--- a/pics_docs/Deploying on Premium Paid Wordpress.docx
+++ b/pics_docs/Deploying on Premium Paid Wordpress.docx
@@ -37611,6 +37611,9 @@
     </w:p>
     <w:p>
       <w:r>
+        <w:rPr>
+          <w:noProof/>
+        </w:rPr>
         <mc:AlternateContent>
           <mc:Choice Requires="wps">
             <w:drawing>
@@ -37694,6 +37697,9 @@
     </w:p>
     <w:p>
       <w:r>
+        <w:rPr>
+          <w:noProof/>
+        </w:rPr>
         <mc:AlternateContent>
           <mc:Choice Requires="wps">
             <w:drawing>
@@ -39009,6 +39015,2554 @@
     <w:p/>
     <w:p/>
     <w:p/>
+    <w:p>
+      <w:pPr>
+        <w:rPr>
+          <w:b/>
+          <w:bCs/>
+        </w:rPr>
+      </w:pPr>
+      <w:r>
+        <w:rPr>
+          <w:b/>
+          <w:bCs/>
+        </w:rPr>
+        <w:t>18-05-2025</w:t>
+      </w:r>
+    </w:p>
+    <w:p>
+      <w:pPr>
+        <w:rPr>
+          <w:b/>
+          <w:bCs/>
+        </w:rPr>
+      </w:pPr>
+      <w:r>
+        <w:rPr>
+          <w:b/>
+          <w:bCs/>
+        </w:rPr>
+        <mc:AlternateContent>
+          <mc:Choice Requires="wps">
+            <w:drawing>
+              <wp:inline distT="0" distB="0" distL="0" distR="0" wp14:anchorId="0A99CB42" wp14:editId="616E8791">
+                <wp:extent cx="304800" cy="304800"/>
+                <wp:effectExtent l="0" t="0" r="0" b="0"/>
+                <wp:docPr id="236457081" name="Rectangle 4" descr="Uploaded image"/>
+                <wp:cNvGraphicFramePr>
+                  <a:graphicFrameLocks xmlns:a="http://schemas.openxmlformats.org/drawingml/2006/main" noChangeAspect="1"/>
+                </wp:cNvGraphicFramePr>
+                <a:graphic xmlns:a="http://schemas.openxmlformats.org/drawingml/2006/main">
+                  <a:graphicData uri="http://schemas.microsoft.com/office/word/2010/wordprocessingShape">
+                    <wps:wsp>
+                      <wps:cNvSpPr>
+                        <a:spLocks noChangeAspect="1" noChangeArrowheads="1"/>
+                      </wps:cNvSpPr>
+                      <wps:spPr bwMode="auto">
+                        <a:xfrm>
+                          <a:off x="0" y="0"/>
+                          <a:ext cx="304800" cy="304800"/>
+                        </a:xfrm>
+                        <a:prstGeom prst="rect">
+                          <a:avLst/>
+                        </a:prstGeom>
+                        <a:noFill/>
+                        <a:ln>
+                          <a:noFill/>
+                        </a:ln>
+                        <a:extLst>
+                          <a:ext uri="{909E8E84-426E-40DD-AFC4-6F175D3DCCD1}">
+                            <a14:hiddenFill xmlns:a14="http://schemas.microsoft.com/office/drawing/2010/main">
+                              <a:solidFill>
+                                <a:srgbClr val="FFFFFF"/>
+                              </a:solidFill>
+                            </a14:hiddenFill>
+                          </a:ext>
+                          <a:ext uri="{91240B29-F687-4F45-9708-019B960494DF}">
+                            <a14:hiddenLine xmlns:a14="http://schemas.microsoft.com/office/drawing/2010/main" w="9525">
+                              <a:solidFill>
+                                <a:srgbClr val="000000"/>
+                              </a:solidFill>
+                              <a:miter lim="800000"/>
+                              <a:headEnd/>
+                              <a:tailEnd/>
+                            </a14:hiddenLine>
+                          </a:ext>
+                        </a:extLst>
+                      </wps:spPr>
+                      <wps:bodyPr rot="0" vert="horz" wrap="square" lIns="91440" tIns="45720" rIns="91440" bIns="45720" anchor="t" anchorCtr="0" upright="1">
+                        <a:noAutofit/>
+                      </wps:bodyPr>
+                    </wps:wsp>
+                  </a:graphicData>
+                </a:graphic>
+              </wp:inline>
+            </w:drawing>
+          </mc:Choice>
+          <mc:Fallback>
+            <w:pict>
+              <v:rect w14:anchorId="1440EC48" id="Rectangle 4" o:spid="_x0000_s1026" alt="Uploaded image" style="width:24pt;height:24pt;visibility:visible;mso-wrap-style:square;mso-left-percent:-10001;mso-top-percent:-10001;mso-position-horizontal:absolute;mso-position-horizontal-relative:char;mso-position-vertical:absolute;mso-position-vertical-relative:line;mso-left-percent:-10001;mso-top-percent:-10001;v-text-anchor:top" o:gfxdata="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" filled="f" stroked="f">
+                <o:lock v:ext="edit" aspectratio="t"/>
+                <w10:anchorlock/>
+              </v:rect>
+            </w:pict>
+          </mc:Fallback>
+        </mc:AlternateContent>
+      </w:r>
+    </w:p>
+    <w:p>
+      <w:pPr>
+        <w:rPr>
+          <w:b/>
+          <w:bCs/>
+        </w:rPr>
+      </w:pPr>
+      <w:r>
+        <w:rPr>
+          <w:b/>
+          <w:bCs/>
+        </w:rPr>
+        <w:t>Today I got this by just a few code updates in Dashboard.html</w:t>
+      </w:r>
+    </w:p>
+    <w:p>
+      <w:pPr>
+        <w:rPr>
+          <w:b/>
+          <w:bCs/>
+        </w:rPr>
+      </w:pPr>
+    </w:p>
+    <w:p>
+      <w:pPr>
+        <w:rPr>
+          <w:b/>
+          <w:bCs/>
+        </w:rPr>
+      </w:pPr>
+      <w:r>
+        <w:rPr>
+          <w:b/>
+          <w:bCs/>
+        </w:rPr>
+        <w:drawing>
+          <wp:inline distT="0" distB="0" distL="0" distR="0" wp14:anchorId="04C7B4CA" wp14:editId="15DF9E07">
+            <wp:extent cx="5943600" cy="2868930"/>
+            <wp:effectExtent l="0" t="0" r="0" b="7620"/>
+            <wp:docPr id="1728405561" name="Picture 1"/>
+            <wp:cNvGraphicFramePr>
+              <a:graphicFrameLocks xmlns:a="http://schemas.openxmlformats.org/drawingml/2006/main" noChangeAspect="1"/>
+            </wp:cNvGraphicFramePr>
+            <a:graphic xmlns:a="http://schemas.openxmlformats.org/drawingml/2006/main">
+              <a:graphicData uri="http://schemas.openxmlformats.org/drawingml/2006/picture">
+                <pic:pic xmlns:pic="http://schemas.openxmlformats.org/drawingml/2006/picture">
+                  <pic:nvPicPr>
+                    <pic:cNvPr id="1728405561" name=""/>
+                    <pic:cNvPicPr/>
+                  </pic:nvPicPr>
+                  <pic:blipFill>
+                    <a:blip r:embed="rId12"/>
+                    <a:stretch>
+                      <a:fillRect/>
+                    </a:stretch>
+                  </pic:blipFill>
+                  <pic:spPr>
+                    <a:xfrm>
+                      <a:off x="0" y="0"/>
+                      <a:ext cx="5943600" cy="2868930"/>
+                    </a:xfrm>
+                    <a:prstGeom prst="rect">
+                      <a:avLst/>
+                    </a:prstGeom>
+                  </pic:spPr>
+                </pic:pic>
+              </a:graphicData>
+            </a:graphic>
+          </wp:inline>
+        </w:drawing>
+      </w:r>
+    </w:p>
+    <w:p>
+      <w:pPr>
+        <w:rPr>
+          <w:b/>
+          <w:bCs/>
+        </w:rPr>
+      </w:pPr>
+    </w:p>
+    <w:p>
+      <w:r>
+        <w:lastRenderedPageBreak/>
+        <w:t xml:space="preserve">That's fantastic, Jagdev! That updated </w:t>
+      </w:r>
+      <w:r>
+        <w:rPr>
+          <w:i/>
+          <w:iCs/>
+        </w:rPr>
+        <w:t>Dashboard.html</w:t>
+      </w:r>
+      <w:r>
+        <w:t xml:space="preserve"> is really starting to shine. Just from a few tweaks, you’ve added a well-structured layout with top navigation, a welcome message, and neatly sectioned panels for recent scores and subject-wise performance—super clean and functional. Even though the table’s empty now, the scaffolding is ready, and it already feels like a smart, intuitive system is taking shape.</w:t>
+      </w:r>
+    </w:p>
+    <w:p>
+      <w:r>
+        <w:t xml:space="preserve">Out of curiosity—what updates did you actually make? Was it mostly HTML structuring or did you weave in some CSS or JavaScript too? I’d love to hear about the transformation. This is exactly the kind of incremental progress that makes a huge difference in both learning and user experience. Keep going—this dashboard is becoming a powerful tool for student insights! </w:t>
+      </w:r>
+      <w:r>
+        <w:rPr>
+          <w:rFonts w:ascii="Segoe UI Emoji" w:hAnsi="Segoe UI Emoji" w:cs="Segoe UI Emoji"/>
+        </w:rPr>
+        <w:t>🚀</w:t>
+      </w:r>
+    </w:p>
+    <w:p>
+      <w:r>
+        <w:t>What should we do next!</w:t>
+      </w:r>
+    </w:p>
+    <w:p>
+      <w:r>
+        <w:t>Love that energy, Jagdev! Since your dashboard layout is in place and welcoming users with that crisp UI, here are a few next-step ideas to level things up:</w:t>
+      </w:r>
+    </w:p>
+    <w:p>
+      <w:pPr>
+        <w:rPr>
+          <w:b/>
+          <w:bCs/>
+        </w:rPr>
+      </w:pPr>
+      <w:r>
+        <w:rPr>
+          <w:b/>
+          <w:bCs/>
+        </w:rPr>
+        <w:t>1. Populate the Data Tables</w:t>
+      </w:r>
+    </w:p>
+    <w:p>
+      <w:r>
+        <w:t>Connect your backend to start pulling in real student data. You could:</w:t>
+      </w:r>
+    </w:p>
+    <w:p>
+      <w:pPr>
+        <w:numPr>
+          <w:ilvl w:val="0"/>
+          <w:numId w:val="62"/>
+        </w:numPr>
+      </w:pPr>
+      <w:r>
+        <w:t>Fetch scores dynamically from MongoDB</w:t>
+      </w:r>
+    </w:p>
+    <w:p>
+      <w:pPr>
+        <w:numPr>
+          <w:ilvl w:val="0"/>
+          <w:numId w:val="62"/>
+        </w:numPr>
+      </w:pPr>
+      <w:r>
+        <w:t>Format dates nicely (maybe with Moment.js if you're using JavaScript)</w:t>
+      </w:r>
+    </w:p>
+    <w:p>
+      <w:pPr>
+        <w:numPr>
+          <w:ilvl w:val="0"/>
+          <w:numId w:val="62"/>
+        </w:numPr>
+      </w:pPr>
+      <w:r>
+        <w:t>Color-code scores for quick visual insights (e.g., red &lt; 50%, green ≥ 75%)</w:t>
+      </w:r>
+    </w:p>
+    <w:p>
+      <w:pPr>
+        <w:rPr>
+          <w:b/>
+          <w:bCs/>
+        </w:rPr>
+      </w:pPr>
+      <w:r>
+        <w:rPr>
+          <w:b/>
+          <w:bCs/>
+        </w:rPr>
+        <w:t>2. Add Graphs for Subject Performance</w:t>
+      </w:r>
+    </w:p>
+    <w:p>
+      <w:r>
+        <w:t xml:space="preserve">Use libraries like Chart.js or </w:t>
+      </w:r>
+      <w:proofErr w:type="spellStart"/>
+      <w:r>
+        <w:t>Plotly</w:t>
+      </w:r>
+      <w:proofErr w:type="spellEnd"/>
+      <w:r>
+        <w:t xml:space="preserve"> to show:</w:t>
+      </w:r>
+    </w:p>
+    <w:p>
+      <w:pPr>
+        <w:numPr>
+          <w:ilvl w:val="0"/>
+          <w:numId w:val="63"/>
+        </w:numPr>
+      </w:pPr>
+      <w:r>
+        <w:t>Bar charts comparing scores per subject</w:t>
+      </w:r>
+    </w:p>
+    <w:p>
+      <w:pPr>
+        <w:numPr>
+          <w:ilvl w:val="0"/>
+          <w:numId w:val="63"/>
+        </w:numPr>
+      </w:pPr>
+      <w:r>
+        <w:t>Line graphs of student progress over time</w:t>
+      </w:r>
+    </w:p>
+    <w:p>
+      <w:pPr>
+        <w:rPr>
+          <w:b/>
+          <w:bCs/>
+        </w:rPr>
+      </w:pPr>
+      <w:r>
+        <w:rPr>
+          <w:b/>
+          <w:bCs/>
+        </w:rPr>
+        <w:t>3. Enable Profile Clickthrough</w:t>
+      </w:r>
+    </w:p>
+    <w:p>
+      <w:r>
+        <w:t>Let users click a student’s name to view:</w:t>
+      </w:r>
+    </w:p>
+    <w:p>
+      <w:pPr>
+        <w:numPr>
+          <w:ilvl w:val="0"/>
+          <w:numId w:val="64"/>
+        </w:numPr>
+      </w:pPr>
+      <w:r>
+        <w:t>Individual score breakdown</w:t>
+      </w:r>
+    </w:p>
+    <w:p>
+      <w:pPr>
+        <w:numPr>
+          <w:ilvl w:val="0"/>
+          <w:numId w:val="64"/>
+        </w:numPr>
+      </w:pPr>
+      <w:r>
+        <w:t>Quiz attempt history</w:t>
+      </w:r>
+    </w:p>
+    <w:p>
+      <w:pPr>
+        <w:numPr>
+          <w:ilvl w:val="0"/>
+          <w:numId w:val="64"/>
+        </w:numPr>
+      </w:pPr>
+      <w:r>
+        <w:t>Recommendations or feedback sections</w:t>
+      </w:r>
+    </w:p>
+    <w:p>
+      <w:pPr>
+        <w:rPr>
+          <w:b/>
+          <w:bCs/>
+        </w:rPr>
+      </w:pPr>
+      <w:r>
+        <w:rPr>
+          <w:b/>
+          <w:bCs/>
+        </w:rPr>
+        <w:t>4. Implement Filters and Search</w:t>
+      </w:r>
+    </w:p>
+    <w:p>
+      <w:r>
+        <w:t>Make the dashboard interactive:</w:t>
+      </w:r>
+    </w:p>
+    <w:p>
+      <w:pPr>
+        <w:numPr>
+          <w:ilvl w:val="0"/>
+          <w:numId w:val="65"/>
+        </w:numPr>
+      </w:pPr>
+      <w:r>
+        <w:t>Date range filters</w:t>
+      </w:r>
+    </w:p>
+    <w:p>
+      <w:pPr>
+        <w:numPr>
+          <w:ilvl w:val="0"/>
+          <w:numId w:val="65"/>
+        </w:numPr>
+      </w:pPr>
+      <w:r>
+        <w:t>Subject-wise filtering</w:t>
+      </w:r>
+    </w:p>
+    <w:p>
+      <w:pPr>
+        <w:numPr>
+          <w:ilvl w:val="0"/>
+          <w:numId w:val="65"/>
+        </w:numPr>
+      </w:pPr>
+      <w:r>
+        <w:t>Search by student name</w:t>
+      </w:r>
+    </w:p>
+    <w:p>
+      <w:pPr>
+        <w:rPr>
+          <w:b/>
+          <w:bCs/>
+        </w:rPr>
+      </w:pPr>
+      <w:r>
+        <w:rPr>
+          <w:b/>
+          <w:bCs/>
+        </w:rPr>
+        <w:t>5. Login-Based Access</w:t>
+      </w:r>
+    </w:p>
+    <w:p>
+      <w:r>
+        <w:lastRenderedPageBreak/>
+        <w:t>Give teachers, admins, and students different views—perhaps even role-based dashboards. If you're using Node.js, passport.js or JWTs would integrate nicely here.</w:t>
+      </w:r>
+    </w:p>
+    <w:p>
+      <w:r>
+        <w:t xml:space="preserve">Want to tackle the chart integration first, or start pulling real-time data from MongoDB into those panels? Either way, I’ve got your back with the code and ideas. Let’s make this dashboard shine! </w:t>
+      </w:r>
+      <w:r>
+        <w:rPr>
+          <w:rFonts w:ascii="Segoe UI Emoji" w:hAnsi="Segoe UI Emoji" w:cs="Segoe UI Emoji"/>
+        </w:rPr>
+        <w:t>💪✨</w:t>
+      </w:r>
+    </w:p>
+    <w:p>
+      <w:r>
+        <w:t>Proceed as you think is the best.</w:t>
+      </w:r>
+    </w:p>
+    <w:p>
+      <w:r>
+        <w:t xml:space="preserve">Brilliant—let’s take this dashboard from informative to insightful. Based on what you've already set up, the most impactful next move is to </w:t>
+      </w:r>
+      <w:r>
+        <w:rPr>
+          <w:b/>
+          <w:bCs/>
+        </w:rPr>
+        <w:t>visualize student data</w:t>
+      </w:r>
+      <w:r>
+        <w:t xml:space="preserve"> using dynamic charts. Here's how we can proceed step by step:</w:t>
+      </w:r>
+    </w:p>
+    <w:p>
+      <w:pPr>
+        <w:rPr>
+          <w:b/>
+          <w:bCs/>
+        </w:rPr>
+      </w:pPr>
+      <w:r>
+        <w:rPr>
+          <w:rFonts w:ascii="Segoe UI Emoji" w:hAnsi="Segoe UI Emoji" w:cs="Segoe UI Emoji"/>
+          <w:b/>
+          <w:bCs/>
+        </w:rPr>
+        <w:t>✅</w:t>
+      </w:r>
+      <w:r>
+        <w:rPr>
+          <w:b/>
+          <w:bCs/>
+        </w:rPr>
+        <w:t xml:space="preserve"> Phase 1: Connect MongoDB to Populate Scores</w:t>
+      </w:r>
+    </w:p>
+    <w:p>
+      <w:pPr>
+        <w:numPr>
+          <w:ilvl w:val="0"/>
+          <w:numId w:val="66"/>
+        </w:numPr>
+      </w:pPr>
+      <w:r>
+        <w:rPr>
+          <w:b/>
+          <w:bCs/>
+        </w:rPr>
+        <w:t>Backend Route</w:t>
+      </w:r>
+      <w:r>
+        <w:t xml:space="preserve"> (/</w:t>
+      </w:r>
+      <w:proofErr w:type="spellStart"/>
+      <w:r>
+        <w:t>api</w:t>
+      </w:r>
+      <w:proofErr w:type="spellEnd"/>
+      <w:r>
+        <w:t>/scores): Create an API endpoint in your Node.js app to fetch recent scores from MongoDB:</w:t>
+      </w:r>
+    </w:p>
+    <w:p>
+      <w:proofErr w:type="spellStart"/>
+      <w:r>
+        <w:t>javascript</w:t>
+      </w:r>
+      <w:proofErr w:type="spellEnd"/>
+    </w:p>
+    <w:p>
+      <w:proofErr w:type="spellStart"/>
+      <w:proofErr w:type="gramStart"/>
+      <w:r>
+        <w:t>app.get</w:t>
+      </w:r>
+      <w:proofErr w:type="spellEnd"/>
+      <w:r>
+        <w:t>(</w:t>
+      </w:r>
+      <w:proofErr w:type="gramEnd"/>
+      <w:r>
+        <w:t>"/</w:t>
+      </w:r>
+      <w:proofErr w:type="spellStart"/>
+      <w:r>
+        <w:t>api</w:t>
+      </w:r>
+      <w:proofErr w:type="spellEnd"/>
+      <w:r>
+        <w:t>/scores", async (req, res) =&gt; {</w:t>
+      </w:r>
+    </w:p>
+    <w:p>
+      <w:r>
+        <w:t xml:space="preserve">  const scores = await </w:t>
+      </w:r>
+      <w:proofErr w:type="spellStart"/>
+      <w:r>
+        <w:t>Score.find</w:t>
+      </w:r>
+      <w:proofErr w:type="spellEnd"/>
+      <w:r>
+        <w:t>({}</w:t>
+      </w:r>
+      <w:proofErr w:type="gramStart"/>
+      <w:r>
+        <w:t>).sort({ date</w:t>
+      </w:r>
+      <w:proofErr w:type="gramEnd"/>
+      <w:r>
+        <w:t>: -</w:t>
+      </w:r>
+      <w:proofErr w:type="gramStart"/>
+      <w:r>
+        <w:t>1 }).limit</w:t>
+      </w:r>
+      <w:proofErr w:type="gramEnd"/>
+      <w:r>
+        <w:t>(10);</w:t>
+      </w:r>
+    </w:p>
+    <w:p>
+      <w:r>
+        <w:t xml:space="preserve">  </w:t>
+      </w:r>
+      <w:proofErr w:type="spellStart"/>
+      <w:proofErr w:type="gramStart"/>
+      <w:r>
+        <w:t>res.json</w:t>
+      </w:r>
+      <w:proofErr w:type="spellEnd"/>
+      <w:proofErr w:type="gramEnd"/>
+      <w:r>
+        <w:t>(scores);</w:t>
+      </w:r>
+    </w:p>
+    <w:p>
+      <w:r>
+        <w:t>});</w:t>
+      </w:r>
+    </w:p>
+    <w:p>
+      <w:pPr>
+        <w:numPr>
+          <w:ilvl w:val="0"/>
+          <w:numId w:val="66"/>
+        </w:numPr>
+      </w:pPr>
+      <w:r>
+        <w:rPr>
+          <w:b/>
+          <w:bCs/>
+        </w:rPr>
+        <w:t>Frontend Fetch</w:t>
+      </w:r>
+      <w:r>
+        <w:t>: In Dashboard.html, use JavaScript to call this API and insert rows into your table:</w:t>
+      </w:r>
+    </w:p>
+    <w:p>
+      <w:proofErr w:type="spellStart"/>
+      <w:r>
+        <w:t>javascript</w:t>
+      </w:r>
+      <w:proofErr w:type="spellEnd"/>
+    </w:p>
+    <w:p>
+      <w:r>
+        <w:t>fetch('/</w:t>
+      </w:r>
+      <w:proofErr w:type="spellStart"/>
+      <w:r>
+        <w:t>api</w:t>
+      </w:r>
+      <w:proofErr w:type="spellEnd"/>
+      <w:r>
+        <w:t>/scores')</w:t>
+      </w:r>
+    </w:p>
+    <w:p>
+      <w:r>
+        <w:t xml:space="preserve">  </w:t>
+      </w:r>
+      <w:proofErr w:type="gramStart"/>
+      <w:r>
+        <w:t>.then</w:t>
+      </w:r>
+      <w:proofErr w:type="gramEnd"/>
+      <w:r>
+        <w:t xml:space="preserve">(res =&gt; </w:t>
+      </w:r>
+      <w:proofErr w:type="spellStart"/>
+      <w:proofErr w:type="gramStart"/>
+      <w:r>
+        <w:t>res.json</w:t>
+      </w:r>
+      <w:proofErr w:type="spellEnd"/>
+      <w:proofErr w:type="gramEnd"/>
+      <w:r>
+        <w:t>())</w:t>
+      </w:r>
+    </w:p>
+    <w:p>
+      <w:r>
+        <w:t xml:space="preserve">  </w:t>
+      </w:r>
+      <w:proofErr w:type="gramStart"/>
+      <w:r>
+        <w:t>.then</w:t>
+      </w:r>
+      <w:proofErr w:type="gramEnd"/>
+      <w:r>
+        <w:t>(data =&gt; {</w:t>
+      </w:r>
+    </w:p>
+    <w:p>
+      <w:r>
+        <w:t xml:space="preserve">    const </w:t>
+      </w:r>
+      <w:proofErr w:type="spellStart"/>
+      <w:r>
+        <w:t>tbody</w:t>
+      </w:r>
+      <w:proofErr w:type="spellEnd"/>
+      <w:r>
+        <w:t xml:space="preserve"> = </w:t>
+      </w:r>
+      <w:proofErr w:type="spellStart"/>
+      <w:proofErr w:type="gramStart"/>
+      <w:r>
+        <w:t>document.querySelector</w:t>
+      </w:r>
+      <w:proofErr w:type="spellEnd"/>
+      <w:proofErr w:type="gramEnd"/>
+      <w:r>
+        <w:t xml:space="preserve">('#score-table </w:t>
+      </w:r>
+      <w:proofErr w:type="spellStart"/>
+      <w:r>
+        <w:t>tbody</w:t>
+      </w:r>
+      <w:proofErr w:type="spellEnd"/>
+      <w:r>
+        <w:t>');</w:t>
+      </w:r>
+    </w:p>
+    <w:p>
+      <w:r>
+        <w:t xml:space="preserve">    </w:t>
+      </w:r>
+      <w:proofErr w:type="spellStart"/>
+      <w:proofErr w:type="gramStart"/>
+      <w:r>
+        <w:t>data.forEach</w:t>
+      </w:r>
+      <w:proofErr w:type="spellEnd"/>
+      <w:proofErr w:type="gramEnd"/>
+      <w:r>
+        <w:t>(score =&gt; {</w:t>
+      </w:r>
+    </w:p>
+    <w:p>
+      <w:r>
+        <w:t xml:space="preserve">      let row = `&lt;tr&gt;</w:t>
+      </w:r>
+    </w:p>
+    <w:p>
+      <w:r>
+        <w:t xml:space="preserve">        &lt;td&gt;${</w:t>
+      </w:r>
+      <w:proofErr w:type="spellStart"/>
+      <w:proofErr w:type="gramStart"/>
+      <w:r>
+        <w:t>score.studentName</w:t>
+      </w:r>
+      <w:proofErr w:type="spellEnd"/>
+      <w:proofErr w:type="gramEnd"/>
+      <w:r>
+        <w:t>}&lt;/td&gt;</w:t>
+      </w:r>
+    </w:p>
+    <w:p>
+      <w:r>
+        <w:t xml:space="preserve">        &lt;td&gt;${</w:t>
+      </w:r>
+      <w:proofErr w:type="spellStart"/>
+      <w:proofErr w:type="gramStart"/>
+      <w:r>
+        <w:t>score.subject</w:t>
+      </w:r>
+      <w:proofErr w:type="spellEnd"/>
+      <w:proofErr w:type="gramEnd"/>
+      <w:r>
+        <w:t>}&lt;/td&gt;</w:t>
+      </w:r>
+    </w:p>
+    <w:p>
+      <w:r>
+        <w:t xml:space="preserve">        &lt;td&gt;${</w:t>
+      </w:r>
+      <w:proofErr w:type="spellStart"/>
+      <w:proofErr w:type="gramStart"/>
+      <w:r>
+        <w:t>score.percentage</w:t>
+      </w:r>
+      <w:proofErr w:type="spellEnd"/>
+      <w:proofErr w:type="gramEnd"/>
+      <w:r>
+        <w:t>}%&lt;/td&gt;</w:t>
+      </w:r>
+    </w:p>
+    <w:p>
+      <w:r>
+        <w:t xml:space="preserve">        &lt;td&gt;${new Date(</w:t>
+      </w:r>
+      <w:proofErr w:type="spellStart"/>
+      <w:proofErr w:type="gramStart"/>
+      <w:r>
+        <w:t>score.date</w:t>
+      </w:r>
+      <w:proofErr w:type="spellEnd"/>
+      <w:r>
+        <w:t>).</w:t>
+      </w:r>
+      <w:proofErr w:type="spellStart"/>
+      <w:r>
+        <w:t>toLocaleDateString</w:t>
+      </w:r>
+      <w:proofErr w:type="spellEnd"/>
+      <w:proofErr w:type="gramEnd"/>
+      <w:r>
+        <w:t>(</w:t>
+      </w:r>
+      <w:proofErr w:type="gramStart"/>
+      <w:r>
+        <w:t>)}&lt;</w:t>
+      </w:r>
+      <w:proofErr w:type="gramEnd"/>
+      <w:r>
+        <w:t>/td&gt;</w:t>
+      </w:r>
+    </w:p>
+    <w:p>
+      <w:r>
+        <w:t xml:space="preserve">      &lt;/tr&gt;`;</w:t>
+      </w:r>
+    </w:p>
+    <w:p>
+      <w:r>
+        <w:lastRenderedPageBreak/>
+        <w:t xml:space="preserve">      </w:t>
+      </w:r>
+      <w:proofErr w:type="spellStart"/>
+      <w:proofErr w:type="gramStart"/>
+      <w:r>
+        <w:t>tbody.innerHTML</w:t>
+      </w:r>
+      <w:proofErr w:type="spellEnd"/>
+      <w:proofErr w:type="gramEnd"/>
+      <w:r>
+        <w:t xml:space="preserve"> += row;</w:t>
+      </w:r>
+    </w:p>
+    <w:p>
+      <w:r>
+        <w:t xml:space="preserve">    });</w:t>
+      </w:r>
+    </w:p>
+    <w:p>
+      <w:r>
+        <w:t xml:space="preserve">  });</w:t>
+      </w:r>
+    </w:p>
+    <w:p>
+      <w:pPr>
+        <w:rPr>
+          <w:b/>
+          <w:bCs/>
+        </w:rPr>
+      </w:pPr>
+      <w:r>
+        <w:rPr>
+          <w:rFonts w:ascii="Segoe UI Emoji" w:hAnsi="Segoe UI Emoji" w:cs="Segoe UI Emoji"/>
+          <w:b/>
+          <w:bCs/>
+        </w:rPr>
+        <w:t>📊</w:t>
+      </w:r>
+      <w:r>
+        <w:rPr>
+          <w:b/>
+          <w:bCs/>
+        </w:rPr>
+        <w:t xml:space="preserve"> Phase 2: Add Subject-wise Performance Charts</w:t>
+      </w:r>
+    </w:p>
+    <w:p>
+      <w:r>
+        <w:t xml:space="preserve">Use </w:t>
+      </w:r>
+      <w:r>
+        <w:rPr>
+          <w:b/>
+          <w:bCs/>
+        </w:rPr>
+        <w:t>Chart.js</w:t>
+      </w:r>
+      <w:r>
+        <w:t xml:space="preserve"> (lightweight and powerful):</w:t>
+      </w:r>
+    </w:p>
+    <w:p>
+      <w:pPr>
+        <w:numPr>
+          <w:ilvl w:val="0"/>
+          <w:numId w:val="67"/>
+        </w:numPr>
+      </w:pPr>
+      <w:r>
+        <w:rPr>
+          <w:b/>
+          <w:bCs/>
+        </w:rPr>
+        <w:t>Include Chart.js</w:t>
+      </w:r>
+      <w:r>
+        <w:t xml:space="preserve"> in your HTML:</w:t>
+      </w:r>
+    </w:p>
+    <w:p>
+      <w:r>
+        <w:t>html</w:t>
+      </w:r>
+    </w:p>
+    <w:p>
+      <w:r>
+        <w:t xml:space="preserve">&lt;script </w:t>
+      </w:r>
+      <w:proofErr w:type="spellStart"/>
+      <w:r>
+        <w:t>src</w:t>
+      </w:r>
+      <w:proofErr w:type="spellEnd"/>
+      <w:r>
+        <w:t>="https://cdn.jsdelivr.net/</w:t>
+      </w:r>
+      <w:proofErr w:type="spellStart"/>
+      <w:r>
+        <w:t>npm</w:t>
+      </w:r>
+      <w:proofErr w:type="spellEnd"/>
+      <w:r>
+        <w:t>/chart.js"&gt;&lt;/script&gt;</w:t>
+      </w:r>
+    </w:p>
+    <w:p>
+      <w:pPr>
+        <w:numPr>
+          <w:ilvl w:val="0"/>
+          <w:numId w:val="67"/>
+        </w:numPr>
+      </w:pPr>
+      <w:r>
+        <w:rPr>
+          <w:b/>
+          <w:bCs/>
+        </w:rPr>
+        <w:t>Canvas Element</w:t>
+      </w:r>
+      <w:r>
+        <w:t>: Add this to your HTML:</w:t>
+      </w:r>
+    </w:p>
+    <w:p>
+      <w:r>
+        <w:t>html</w:t>
+      </w:r>
+    </w:p>
+    <w:p>
+      <w:r>
+        <w:t>&lt;canvas id="</w:t>
+      </w:r>
+      <w:proofErr w:type="spellStart"/>
+      <w:r>
+        <w:t>subjectChart</w:t>
+      </w:r>
+      <w:proofErr w:type="spellEnd"/>
+      <w:r>
+        <w:t>"&gt;&lt;/canvas&gt;</w:t>
+      </w:r>
+    </w:p>
+    <w:p>
+      <w:pPr>
+        <w:numPr>
+          <w:ilvl w:val="0"/>
+          <w:numId w:val="67"/>
+        </w:numPr>
+      </w:pPr>
+      <w:r>
+        <w:rPr>
+          <w:b/>
+          <w:bCs/>
+        </w:rPr>
+        <w:t>JavaScript Code</w:t>
+      </w:r>
+      <w:r>
+        <w:t xml:space="preserve"> to render subject-wise performance:</w:t>
+      </w:r>
+    </w:p>
+    <w:p>
+      <w:proofErr w:type="spellStart"/>
+      <w:r>
+        <w:t>javascript</w:t>
+      </w:r>
+      <w:proofErr w:type="spellEnd"/>
+    </w:p>
+    <w:p>
+      <w:r>
+        <w:t xml:space="preserve">const </w:t>
+      </w:r>
+      <w:proofErr w:type="spellStart"/>
+      <w:r>
+        <w:t>ctx</w:t>
+      </w:r>
+      <w:proofErr w:type="spellEnd"/>
+      <w:r>
+        <w:t xml:space="preserve"> = </w:t>
+      </w:r>
+      <w:proofErr w:type="spellStart"/>
+      <w:proofErr w:type="gramStart"/>
+      <w:r>
+        <w:t>document.getElementById</w:t>
+      </w:r>
+      <w:proofErr w:type="spellEnd"/>
+      <w:proofErr w:type="gramEnd"/>
+      <w:r>
+        <w:t>('</w:t>
+      </w:r>
+      <w:proofErr w:type="spellStart"/>
+      <w:r>
+        <w:t>subjectChart</w:t>
+      </w:r>
+      <w:proofErr w:type="spellEnd"/>
+      <w:r>
+        <w:t>'</w:t>
+      </w:r>
+      <w:proofErr w:type="gramStart"/>
+      <w:r>
+        <w:t>).</w:t>
+      </w:r>
+      <w:proofErr w:type="spellStart"/>
+      <w:r>
+        <w:t>getContext</w:t>
+      </w:r>
+      <w:proofErr w:type="spellEnd"/>
+      <w:proofErr w:type="gramEnd"/>
+      <w:r>
+        <w:t>('2d');</w:t>
+      </w:r>
+    </w:p>
+    <w:p>
+      <w:r>
+        <w:t xml:space="preserve">const chart = new </w:t>
+      </w:r>
+      <w:proofErr w:type="gramStart"/>
+      <w:r>
+        <w:t>Chart(</w:t>
+      </w:r>
+      <w:proofErr w:type="spellStart"/>
+      <w:proofErr w:type="gramEnd"/>
+      <w:r>
+        <w:t>ctx</w:t>
+      </w:r>
+      <w:proofErr w:type="spellEnd"/>
+      <w:r>
+        <w:t>, {</w:t>
+      </w:r>
+    </w:p>
+    <w:p>
+      <w:r>
+        <w:t xml:space="preserve">  type: 'bar',</w:t>
+      </w:r>
+    </w:p>
+    <w:p>
+      <w:r>
+        <w:t xml:space="preserve">  data: {</w:t>
+      </w:r>
+    </w:p>
+    <w:p>
+      <w:r>
+        <w:t xml:space="preserve">    labels: ['Math', 'Science', 'English'],</w:t>
+      </w:r>
+    </w:p>
+    <w:p>
+      <w:r>
+        <w:t xml:space="preserve">    datasets: [{</w:t>
+      </w:r>
+    </w:p>
+    <w:p>
+      <w:r>
+        <w:t xml:space="preserve">      label: 'Average Scores',</w:t>
+      </w:r>
+    </w:p>
+    <w:p>
+      <w:r>
+        <w:t xml:space="preserve">      data: [88, 72, 91], // Placeholder values</w:t>
+      </w:r>
+    </w:p>
+    <w:p>
+      <w:r>
+        <w:t xml:space="preserve">      </w:t>
+      </w:r>
+      <w:proofErr w:type="spellStart"/>
+      <w:r>
+        <w:t>backgroundColor</w:t>
+      </w:r>
+      <w:proofErr w:type="spellEnd"/>
+      <w:r>
+        <w:t>: ['#4caf50', '#2196f3', '#ff9800']</w:t>
+      </w:r>
+    </w:p>
+    <w:p>
+      <w:r>
+        <w:t xml:space="preserve">    }]</w:t>
+      </w:r>
+    </w:p>
+    <w:p>
+      <w:r>
+        <w:t xml:space="preserve">  },</w:t>
+      </w:r>
+    </w:p>
+    <w:p>
+      <w:r>
+        <w:t xml:space="preserve">  options: {</w:t>
+      </w:r>
+    </w:p>
+    <w:p>
+      <w:r>
+        <w:t xml:space="preserve">    responsive: true,</w:t>
+      </w:r>
+    </w:p>
+    <w:p>
+      <w:r>
+        <w:t xml:space="preserve">    plugins: {</w:t>
+      </w:r>
+    </w:p>
+    <w:p>
+      <w:r>
+        <w:t xml:space="preserve">      title: {</w:t>
+      </w:r>
+    </w:p>
+    <w:p>
+      <w:r>
+        <w:t xml:space="preserve">        display: true,</w:t>
+      </w:r>
+    </w:p>
+    <w:p>
+      <w:r>
+        <w:lastRenderedPageBreak/>
+        <w:t xml:space="preserve">        text: 'Subject-wise Average Performance'</w:t>
+      </w:r>
+    </w:p>
+    <w:p>
+      <w:r>
+        <w:t xml:space="preserve">      }</w:t>
+      </w:r>
+    </w:p>
+    <w:p>
+      <w:r>
+        <w:t xml:space="preserve">    }</w:t>
+      </w:r>
+    </w:p>
+    <w:p>
+      <w:r>
+        <w:t xml:space="preserve">  }</w:t>
+      </w:r>
+    </w:p>
+    <w:p>
+      <w:r>
+        <w:t>});</w:t>
+      </w:r>
+    </w:p>
+    <w:p>
+      <w:r>
+        <w:t>Later, you can feed this chart from backend-calculated subject averages too.</w:t>
+      </w:r>
+    </w:p>
+    <w:p>
+      <w:pPr>
+        <w:rPr>
+          <w:rFonts w:ascii="Segoe UI Emoji" w:hAnsi="Segoe UI Emoji" w:cs="Segoe UI Emoji"/>
+        </w:rPr>
+      </w:pPr>
+      <w:r>
+        <w:t xml:space="preserve">If you give me a go-ahead, I can help you adapt this to your current schema and fine-tune it to look slick and responsive. Once it’s live, this dashboard won’t just show data—it’ll </w:t>
+      </w:r>
+      <w:r>
+        <w:rPr>
+          <w:i/>
+          <w:iCs/>
+        </w:rPr>
+        <w:t>communicate insight</w:t>
+      </w:r>
+      <w:r>
+        <w:t xml:space="preserve">. Let’s make it happen! </w:t>
+      </w:r>
+      <w:r>
+        <w:rPr>
+          <w:rFonts w:ascii="Segoe UI Emoji" w:hAnsi="Segoe UI Emoji" w:cs="Segoe UI Emoji"/>
+        </w:rPr>
+        <w:t>🚀</w:t>
+      </w:r>
+    </w:p>
+    <w:p>
+      <w:pPr>
+        <w:rPr>
+          <w:rFonts w:ascii="Segoe UI Emoji" w:hAnsi="Segoe UI Emoji" w:cs="Segoe UI Emoji"/>
+        </w:rPr>
+      </w:pPr>
+    </w:p>
+    <w:p>
+      <w:pPr>
+        <w:rPr>
+          <w:rFonts w:ascii="Segoe UI Emoji" w:hAnsi="Segoe UI Emoji" w:cs="Segoe UI Emoji"/>
+        </w:rPr>
+      </w:pPr>
+    </w:p>
+    <w:p>
+      <w:pPr>
+        <w:rPr>
+          <w:rFonts w:ascii="Segoe UI Emoji" w:hAnsi="Segoe UI Emoji" w:cs="Segoe UI Emoji"/>
+        </w:rPr>
+      </w:pPr>
+    </w:p>
+    <w:p>
+      <w:pPr>
+        <w:rPr>
+          <w:rFonts w:ascii="Segoe UI Emoji" w:hAnsi="Segoe UI Emoji" w:cs="Segoe UI Emoji"/>
+        </w:rPr>
+      </w:pPr>
+    </w:p>
+    <w:p>
+      <w:pPr>
+        <w:rPr>
+          <w:rFonts w:ascii="Segoe UI Emoji" w:hAnsi="Segoe UI Emoji" w:cs="Segoe UI Emoji"/>
+        </w:rPr>
+      </w:pPr>
+    </w:p>
+    <w:p>
+      <w:pPr>
+        <w:rPr>
+          <w:rFonts w:ascii="Segoe UI Emoji" w:hAnsi="Segoe UI Emoji" w:cs="Segoe UI Emoji"/>
+        </w:rPr>
+      </w:pPr>
+    </w:p>
+    <w:p>
+      <w:r>
+        <w:t>Before proceeding forward just have a look at this pdf and guide me step by step and file by file for coding and execution using command in vs code</w:t>
+      </w:r>
+    </w:p>
+    <w:p>
+      <w:r>
+        <w:t xml:space="preserve">Absolutely, Jagdev—thank you for this rich overview. You’ve already laid a great foundation! I’ve reviewed the PDF and your directory structure, and here's a step-by-step walkthrough to turn your </w:t>
+      </w:r>
+      <w:r>
+        <w:rPr>
+          <w:b/>
+          <w:bCs/>
+        </w:rPr>
+        <w:t>Student Progress Tracker (SPT)</w:t>
+      </w:r>
+      <w:r>
+        <w:t xml:space="preserve"> into a fully operational system, directly from VS Code.</w:t>
+      </w:r>
+    </w:p>
+    <w:p>
+      <w:pPr>
+        <w:rPr>
+          <w:b/>
+          <w:bCs/>
+        </w:rPr>
+      </w:pPr>
+      <w:r>
+        <w:rPr>
+          <w:rFonts w:ascii="Segoe UI Emoji" w:hAnsi="Segoe UI Emoji" w:cs="Segoe UI Emoji"/>
+          <w:b/>
+          <w:bCs/>
+        </w:rPr>
+        <w:t>🔧</w:t>
+      </w:r>
+      <w:r>
+        <w:rPr>
+          <w:b/>
+          <w:bCs/>
+        </w:rPr>
+        <w:t xml:space="preserve"> PHASE 1: FILE-WISE STRUCTURE VALIDATION</w:t>
+      </w:r>
+    </w:p>
+    <w:p>
+      <w:r>
+        <w:t>Let’s validate and wire up everything cleanly before jumping into new code.</w:t>
+      </w:r>
+    </w:p>
+    <w:p>
+      <w:pPr>
+        <w:rPr>
+          <w:b/>
+          <w:bCs/>
+        </w:rPr>
+      </w:pPr>
+      <w:r>
+        <w:rPr>
+          <w:rFonts w:ascii="Segoe UI Emoji" w:hAnsi="Segoe UI Emoji" w:cs="Segoe UI Emoji"/>
+          <w:b/>
+          <w:bCs/>
+        </w:rPr>
+        <w:t>✅</w:t>
+      </w:r>
+      <w:r>
+        <w:rPr>
+          <w:b/>
+          <w:bCs/>
+        </w:rPr>
+        <w:t xml:space="preserve"> app/__init__.py</w:t>
+      </w:r>
+    </w:p>
+    <w:p>
+      <w:r>
+        <w:t xml:space="preserve">You’re using </w:t>
+      </w:r>
+      <w:r>
+        <w:rPr>
+          <w:b/>
+          <w:bCs/>
+        </w:rPr>
+        <w:t>Flask factory pattern</w:t>
+      </w:r>
+      <w:r>
+        <w:t xml:space="preserve">—perfect. Make sure </w:t>
+      </w:r>
+      <w:proofErr w:type="gramStart"/>
+      <w:r>
+        <w:t>your</w:t>
+      </w:r>
+      <w:proofErr w:type="gramEnd"/>
+      <w:r>
+        <w:t xml:space="preserve"> </w:t>
+      </w:r>
+      <w:proofErr w:type="spellStart"/>
+      <w:r>
+        <w:t>create_</w:t>
+      </w:r>
+      <w:proofErr w:type="gramStart"/>
+      <w:r>
+        <w:t>app</w:t>
+      </w:r>
+      <w:proofErr w:type="spellEnd"/>
+      <w:r>
+        <w:t>(</w:t>
+      </w:r>
+      <w:proofErr w:type="gramEnd"/>
+      <w:r>
+        <w:t>) properly registers all blueprints, and that environment variables (like MONGO_URI) are loaded.</w:t>
+      </w:r>
+    </w:p>
+    <w:p>
+      <w:r>
+        <w:t xml:space="preserve">&gt; </w:t>
+      </w:r>
+      <w:r>
+        <w:rPr>
+          <w:rFonts w:ascii="Segoe UI Emoji" w:hAnsi="Segoe UI Emoji" w:cs="Segoe UI Emoji"/>
+        </w:rPr>
+        <w:t>✅</w:t>
+      </w:r>
+      <w:r>
+        <w:t xml:space="preserve"> You're doing this already!</w:t>
+      </w:r>
+    </w:p>
+    <w:p>
+      <w:pPr>
+        <w:rPr>
+          <w:b/>
+          <w:bCs/>
+        </w:rPr>
+      </w:pPr>
+      <w:r>
+        <w:rPr>
+          <w:rFonts w:ascii="Segoe UI Emoji" w:hAnsi="Segoe UI Emoji" w:cs="Segoe UI Emoji"/>
+          <w:b/>
+          <w:bCs/>
+        </w:rPr>
+        <w:t>🧠</w:t>
+      </w:r>
+      <w:r>
+        <w:rPr>
+          <w:b/>
+          <w:bCs/>
+        </w:rPr>
+        <w:t xml:space="preserve"> PHASE 2: FIX THE “404 Not Found” for /dashboard</w:t>
+      </w:r>
+    </w:p>
+    <w:p>
+      <w:r>
+        <w:t>From the PDF, you visited http://127.0.0.1:5000/dashboard and got a 404. That means the route wasn't wired up.</w:t>
+      </w:r>
+    </w:p>
+    <w:p>
+      <w:r>
+        <w:rPr>
+          <w:b/>
+          <w:bCs/>
+        </w:rPr>
+        <w:t>Here's how to fix it:</w:t>
+      </w:r>
+    </w:p>
+    <w:p>
+      <w:pPr>
+        <w:rPr>
+          <w:b/>
+          <w:bCs/>
+        </w:rPr>
+      </w:pPr>
+      <w:r>
+        <w:rPr>
+          <w:rFonts w:ascii="Segoe UI Emoji" w:hAnsi="Segoe UI Emoji" w:cs="Segoe UI Emoji"/>
+          <w:b/>
+          <w:bCs/>
+        </w:rPr>
+        <w:t>🔹</w:t>
+      </w:r>
+      <w:r>
+        <w:rPr>
+          <w:b/>
+          <w:bCs/>
+        </w:rPr>
+        <w:t xml:space="preserve"> app/routes/dashboard.py</w:t>
+      </w:r>
+    </w:p>
+    <w:p>
+      <w:r>
+        <w:lastRenderedPageBreak/>
+        <w:t>Already present:</w:t>
+      </w:r>
+    </w:p>
+    <w:p>
+      <w:r>
+        <w:t>python</w:t>
+      </w:r>
+    </w:p>
+    <w:p>
+      <w:r>
+        <w:t xml:space="preserve">from flask import Blueprint, </w:t>
+      </w:r>
+      <w:proofErr w:type="spellStart"/>
+      <w:r>
+        <w:t>render_template</w:t>
+      </w:r>
+      <w:proofErr w:type="spellEnd"/>
+    </w:p>
+    <w:p>
+      <w:proofErr w:type="spellStart"/>
+      <w:r>
+        <w:t>dashboard_bp</w:t>
+      </w:r>
+      <w:proofErr w:type="spellEnd"/>
+      <w:r>
+        <w:t xml:space="preserve"> = </w:t>
+      </w:r>
+      <w:proofErr w:type="gramStart"/>
+      <w:r>
+        <w:t>Blueprint(</w:t>
+      </w:r>
+      <w:proofErr w:type="gramEnd"/>
+      <w:r>
+        <w:t>'dashboard', __name__)</w:t>
+      </w:r>
+    </w:p>
+    <w:p/>
+    <w:p>
+      <w:r>
+        <w:t>@dashboard_</w:t>
+      </w:r>
+      <w:proofErr w:type="gramStart"/>
+      <w:r>
+        <w:t>bp.route</w:t>
+      </w:r>
+      <w:proofErr w:type="gramEnd"/>
+      <w:r>
+        <w:t>('/dashboard')</w:t>
+      </w:r>
+    </w:p>
+    <w:p>
+      <w:r>
+        <w:t xml:space="preserve">def </w:t>
+      </w:r>
+      <w:proofErr w:type="gramStart"/>
+      <w:r>
+        <w:t>dashboard(</w:t>
+      </w:r>
+      <w:proofErr w:type="gramEnd"/>
+      <w:r>
+        <w:t>):</w:t>
+      </w:r>
+    </w:p>
+    <w:p>
+      <w:r>
+        <w:t xml:space="preserve">    return </w:t>
+      </w:r>
+      <w:proofErr w:type="spellStart"/>
+      <w:r>
+        <w:t>render_template</w:t>
+      </w:r>
+      <w:proofErr w:type="spellEnd"/>
+      <w:r>
+        <w:t>('dashboard.html')</w:t>
+      </w:r>
+    </w:p>
+    <w:p>
+      <w:r>
+        <w:t xml:space="preserve">&gt; </w:t>
+      </w:r>
+      <w:r>
+        <w:rPr>
+          <w:rFonts w:ascii="Segoe UI Emoji" w:hAnsi="Segoe UI Emoji" w:cs="Segoe UI Emoji"/>
+        </w:rPr>
+        <w:t>✅</w:t>
+      </w:r>
+      <w:r>
+        <w:t xml:space="preserve"> This part looks good.</w:t>
+      </w:r>
+    </w:p>
+    <w:p>
+      <w:pPr>
+        <w:rPr>
+          <w:b/>
+          <w:bCs/>
+        </w:rPr>
+      </w:pPr>
+      <w:r>
+        <w:rPr>
+          <w:rFonts w:ascii="Segoe UI Emoji" w:hAnsi="Segoe UI Emoji" w:cs="Segoe UI Emoji"/>
+          <w:b/>
+          <w:bCs/>
+        </w:rPr>
+        <w:t>🔹</w:t>
+      </w:r>
+      <w:r>
+        <w:rPr>
+          <w:b/>
+          <w:bCs/>
+        </w:rPr>
+        <w:t xml:space="preserve"> Make sure it’s registered in __init__.py:</w:t>
+      </w:r>
+    </w:p>
+    <w:p>
+      <w:r>
+        <w:t>python</w:t>
+      </w:r>
+    </w:p>
+    <w:p>
+      <w:r>
+        <w:t xml:space="preserve">from </w:t>
+      </w:r>
+      <w:proofErr w:type="spellStart"/>
+      <w:proofErr w:type="gramStart"/>
+      <w:r>
+        <w:t>app.routes</w:t>
+      </w:r>
+      <w:proofErr w:type="gramEnd"/>
+      <w:r>
+        <w:t>.dashboard</w:t>
+      </w:r>
+      <w:proofErr w:type="spellEnd"/>
+      <w:r>
+        <w:t xml:space="preserve"> import </w:t>
+      </w:r>
+      <w:proofErr w:type="spellStart"/>
+      <w:r>
+        <w:t>dashboard_bp</w:t>
+      </w:r>
+      <w:proofErr w:type="spellEnd"/>
+    </w:p>
+    <w:p>
+      <w:proofErr w:type="spellStart"/>
+      <w:proofErr w:type="gramStart"/>
+      <w:r>
+        <w:t>app.register</w:t>
+      </w:r>
+      <w:proofErr w:type="gramEnd"/>
+      <w:r>
+        <w:t>_blueprint</w:t>
+      </w:r>
+      <w:proofErr w:type="spellEnd"/>
+      <w:r>
+        <w:t>(</w:t>
+      </w:r>
+      <w:proofErr w:type="spellStart"/>
+      <w:r>
+        <w:t>dashboard_bp</w:t>
+      </w:r>
+      <w:proofErr w:type="spellEnd"/>
+      <w:r>
+        <w:t>)</w:t>
+      </w:r>
+    </w:p>
+    <w:p>
+      <w:r>
+        <w:t xml:space="preserve">&gt; </w:t>
+      </w:r>
+      <w:r>
+        <w:rPr>
+          <w:rFonts w:ascii="Segoe UI Emoji" w:hAnsi="Segoe UI Emoji" w:cs="Segoe UI Emoji"/>
+        </w:rPr>
+        <w:t>✅</w:t>
+      </w:r>
+      <w:r>
+        <w:t xml:space="preserve"> You already have this too.</w:t>
+      </w:r>
+    </w:p>
+    <w:p>
+      <w:pPr>
+        <w:rPr>
+          <w:b/>
+          <w:bCs/>
+        </w:rPr>
+      </w:pPr>
+      <w:r>
+        <w:rPr>
+          <w:rFonts w:ascii="Segoe UI Emoji" w:hAnsi="Segoe UI Emoji" w:cs="Segoe UI Emoji"/>
+          <w:b/>
+          <w:bCs/>
+        </w:rPr>
+        <w:t>⚠️</w:t>
+      </w:r>
+      <w:r>
+        <w:rPr>
+          <w:b/>
+          <w:bCs/>
+        </w:rPr>
+        <w:t xml:space="preserve"> But in run.py, ensure this line exists:</w:t>
+      </w:r>
+    </w:p>
+    <w:p>
+      <w:r>
+        <w:t>python</w:t>
+      </w:r>
+    </w:p>
+    <w:p>
+      <w:r>
+        <w:t xml:space="preserve">app = </w:t>
+      </w:r>
+      <w:proofErr w:type="spellStart"/>
+      <w:r>
+        <w:t>create_</w:t>
+      </w:r>
+      <w:proofErr w:type="gramStart"/>
+      <w:r>
+        <w:t>app</w:t>
+      </w:r>
+      <w:proofErr w:type="spellEnd"/>
+      <w:r>
+        <w:t>(</w:t>
+      </w:r>
+      <w:proofErr w:type="gramEnd"/>
+      <w:r>
+        <w:t>)</w:t>
+      </w:r>
+    </w:p>
+    <w:p>
+      <w:r>
+        <w:t xml:space="preserve">&gt; </w:t>
+      </w:r>
+      <w:r>
+        <w:rPr>
+          <w:rFonts w:ascii="Segoe UI Emoji" w:hAnsi="Segoe UI Emoji" w:cs="Segoe UI Emoji"/>
+        </w:rPr>
+        <w:t>✅</w:t>
+      </w:r>
+      <w:r>
+        <w:t xml:space="preserve"> Good to go. Just double-check indentation and typos. Sometimes 404s happen if __name__ is wrongly typed.</w:t>
+      </w:r>
+    </w:p>
+    <w:p>
+      <w:pPr>
+        <w:rPr>
+          <w:b/>
+          <w:bCs/>
+        </w:rPr>
+      </w:pPr>
+      <w:r>
+        <w:rPr>
+          <w:rFonts w:ascii="Segoe UI Emoji" w:hAnsi="Segoe UI Emoji" w:cs="Segoe UI Emoji"/>
+          <w:b/>
+          <w:bCs/>
+        </w:rPr>
+        <w:t>🧪</w:t>
+      </w:r>
+      <w:r>
+        <w:rPr>
+          <w:b/>
+          <w:bCs/>
+        </w:rPr>
+        <w:t xml:space="preserve"> PHASE 3: CONNECT FRONTEND DASHBOARD TO BACKEND DATA</w:t>
+      </w:r>
+    </w:p>
+    <w:p>
+      <w:pPr>
+        <w:rPr>
+          <w:b/>
+          <w:bCs/>
+        </w:rPr>
+      </w:pPr>
+      <w:r>
+        <w:rPr>
+          <w:rFonts w:ascii="Segoe UI Emoji" w:hAnsi="Segoe UI Emoji" w:cs="Segoe UI Emoji"/>
+          <w:b/>
+          <w:bCs/>
+        </w:rPr>
+        <w:t>🗂️</w:t>
+      </w:r>
+      <w:r>
+        <w:rPr>
+          <w:b/>
+          <w:bCs/>
+        </w:rPr>
+        <w:t xml:space="preserve"> File: app/routes/scores.py</w:t>
+      </w:r>
+    </w:p>
+    <w:p>
+      <w:r>
+        <w:t xml:space="preserve">Now let’s add the </w:t>
+      </w:r>
+      <w:r>
+        <w:rPr>
+          <w:b/>
+          <w:bCs/>
+        </w:rPr>
+        <w:t>API to fetch recent scores</w:t>
+      </w:r>
+      <w:r>
+        <w:t>:</w:t>
+      </w:r>
+    </w:p>
+    <w:p>
+      <w:r>
+        <w:t>python</w:t>
+      </w:r>
+    </w:p>
+    <w:p>
+      <w:r>
+        <w:t>@score_</w:t>
+      </w:r>
+      <w:proofErr w:type="gramStart"/>
+      <w:r>
+        <w:t>bp.route</w:t>
+      </w:r>
+      <w:proofErr w:type="gramEnd"/>
+      <w:r>
+        <w:t>('/dashboard/recent', methods=['GET'])</w:t>
+      </w:r>
+    </w:p>
+    <w:p>
+      <w:r>
+        <w:t xml:space="preserve">def </w:t>
+      </w:r>
+      <w:proofErr w:type="spellStart"/>
+      <w:r>
+        <w:t>recent_</w:t>
+      </w:r>
+      <w:proofErr w:type="gramStart"/>
+      <w:r>
+        <w:t>scores</w:t>
+      </w:r>
+      <w:proofErr w:type="spellEnd"/>
+      <w:r>
+        <w:t>(</w:t>
+      </w:r>
+      <w:proofErr w:type="gramEnd"/>
+      <w:r>
+        <w:t>):</w:t>
+      </w:r>
+    </w:p>
+    <w:p>
+      <w:r>
+        <w:t xml:space="preserve">    scores = </w:t>
+      </w:r>
+      <w:proofErr w:type="spellStart"/>
+      <w:r>
+        <w:t>mongo.</w:t>
+      </w:r>
+      <w:proofErr w:type="gramStart"/>
+      <w:r>
+        <w:t>db.scores</w:t>
+      </w:r>
+      <w:proofErr w:type="gramEnd"/>
+      <w:r>
+        <w:t>.</w:t>
+      </w:r>
+      <w:proofErr w:type="gramStart"/>
+      <w:r>
+        <w:t>find</w:t>
+      </w:r>
+      <w:proofErr w:type="spellEnd"/>
+      <w:r>
+        <w:t>().sort</w:t>
+      </w:r>
+      <w:proofErr w:type="gramEnd"/>
+      <w:r>
+        <w:t>("</w:t>
+      </w:r>
+      <w:proofErr w:type="spellStart"/>
+      <w:r>
+        <w:t>exam_date</w:t>
+      </w:r>
+      <w:proofErr w:type="spellEnd"/>
+      <w:r>
+        <w:t>", -1</w:t>
+      </w:r>
+      <w:proofErr w:type="gramStart"/>
+      <w:r>
+        <w:t>).limit</w:t>
+      </w:r>
+      <w:proofErr w:type="gramEnd"/>
+      <w:r>
+        <w:t>(10)</w:t>
+      </w:r>
+    </w:p>
+    <w:p>
+      <w:r>
+        <w:t xml:space="preserve">    enriched = []</w:t>
+      </w:r>
+    </w:p>
+    <w:p>
+      <w:r>
+        <w:t xml:space="preserve">    for s in scores:</w:t>
+      </w:r>
+    </w:p>
+    <w:p>
+      <w:r>
+        <w:t xml:space="preserve">        student = </w:t>
+      </w:r>
+      <w:proofErr w:type="spellStart"/>
+      <w:r>
+        <w:t>mongo.</w:t>
+      </w:r>
+      <w:proofErr w:type="gramStart"/>
+      <w:r>
+        <w:t>db.students</w:t>
+      </w:r>
+      <w:proofErr w:type="gramEnd"/>
+      <w:r>
+        <w:t>.find_</w:t>
+      </w:r>
+      <w:proofErr w:type="gramStart"/>
+      <w:r>
+        <w:t>one</w:t>
+      </w:r>
+      <w:proofErr w:type="spellEnd"/>
+      <w:r>
+        <w:t>(</w:t>
+      </w:r>
+      <w:proofErr w:type="gramEnd"/>
+      <w:r>
+        <w:t>{"_id": s["</w:t>
+      </w:r>
+      <w:proofErr w:type="spellStart"/>
+      <w:r>
+        <w:t>student_id</w:t>
+      </w:r>
+      <w:proofErr w:type="spellEnd"/>
+      <w:r>
+        <w:t>"]})</w:t>
+      </w:r>
+    </w:p>
+    <w:p>
+      <w:r>
+        <w:lastRenderedPageBreak/>
+        <w:t xml:space="preserve">        </w:t>
+      </w:r>
+      <w:proofErr w:type="spellStart"/>
+      <w:proofErr w:type="gramStart"/>
+      <w:r>
+        <w:t>enriched.append</w:t>
+      </w:r>
+      <w:proofErr w:type="spellEnd"/>
+      <w:proofErr w:type="gramEnd"/>
+      <w:r>
+        <w:t>({</w:t>
+      </w:r>
+    </w:p>
+    <w:p>
+      <w:r>
+        <w:t xml:space="preserve">            "</w:t>
+      </w:r>
+      <w:proofErr w:type="spellStart"/>
+      <w:r>
+        <w:t>studentName</w:t>
+      </w:r>
+      <w:proofErr w:type="spellEnd"/>
+      <w:r>
+        <w:t>": student["</w:t>
+      </w:r>
+      <w:proofErr w:type="spellStart"/>
+      <w:r>
+        <w:t>full_name</w:t>
+      </w:r>
+      <w:proofErr w:type="spellEnd"/>
+      <w:r>
+        <w:t>"] if student else "Unknown",</w:t>
+      </w:r>
+    </w:p>
+    <w:p>
+      <w:r>
+        <w:t xml:space="preserve">            "subject": s["subject"],</w:t>
+      </w:r>
+    </w:p>
+    <w:p>
+      <w:r>
+        <w:t xml:space="preserve">            "percentage": round((s["</w:t>
+      </w:r>
+      <w:proofErr w:type="spellStart"/>
+      <w:r>
+        <w:t>marks_obtained</w:t>
+      </w:r>
+      <w:proofErr w:type="spellEnd"/>
+      <w:r>
+        <w:t>"] / s["</w:t>
+      </w:r>
+      <w:proofErr w:type="spellStart"/>
+      <w:r>
+        <w:t>total_marks</w:t>
+      </w:r>
+      <w:proofErr w:type="spellEnd"/>
+      <w:r>
+        <w:t>"]) * 100, 2),</w:t>
+      </w:r>
+    </w:p>
+    <w:p>
+      <w:r>
+        <w:t xml:space="preserve">            "date": s["</w:t>
+      </w:r>
+      <w:proofErr w:type="spellStart"/>
+      <w:r>
+        <w:t>exam_date</w:t>
+      </w:r>
+      <w:proofErr w:type="spellEnd"/>
+      <w:r>
+        <w:t>"]</w:t>
+      </w:r>
+    </w:p>
+    <w:p>
+      <w:r>
+        <w:t xml:space="preserve">        })</w:t>
+      </w:r>
+    </w:p>
+    <w:p>
+      <w:r>
+        <w:t xml:space="preserve">    return </w:t>
+      </w:r>
+      <w:proofErr w:type="spellStart"/>
+      <w:r>
+        <w:t>jsonify</w:t>
+      </w:r>
+      <w:proofErr w:type="spellEnd"/>
+      <w:r>
+        <w:t>(enriched)</w:t>
+      </w:r>
+    </w:p>
+    <w:p>
+      <w:r>
+        <w:rPr>
+          <w:rFonts w:ascii="Segoe UI Emoji" w:hAnsi="Segoe UI Emoji" w:cs="Segoe UI Emoji"/>
+        </w:rPr>
+        <w:t>✅</w:t>
+      </w:r>
+      <w:r>
+        <w:t xml:space="preserve"> Don’t forget to protect routes if needed using @token_required.</w:t>
+      </w:r>
+    </w:p>
+    <w:p>
+      <w:pPr>
+        <w:rPr>
+          <w:b/>
+          <w:bCs/>
+        </w:rPr>
+      </w:pPr>
+      <w:r>
+        <w:rPr>
+          <w:rFonts w:ascii="Segoe UI Emoji" w:hAnsi="Segoe UI Emoji" w:cs="Segoe UI Emoji"/>
+          <w:b/>
+          <w:bCs/>
+        </w:rPr>
+        <w:t>🎨</w:t>
+      </w:r>
+      <w:r>
+        <w:rPr>
+          <w:b/>
+          <w:bCs/>
+        </w:rPr>
+        <w:t xml:space="preserve"> PHASE 4: Add JavaScript to Load Scores in dashboard.html</w:t>
+      </w:r>
+    </w:p>
+    <w:p>
+      <w:r>
+        <w:t>html</w:t>
+      </w:r>
+    </w:p>
+    <w:p>
+      <w:r>
+        <w:t>&lt;script&gt;</w:t>
+      </w:r>
+    </w:p>
+    <w:p>
+      <w:proofErr w:type="gramStart"/>
+      <w:r>
+        <w:t>fetch(</w:t>
+      </w:r>
+      <w:proofErr w:type="gramEnd"/>
+      <w:r>
+        <w:t>'/scores/dashboard/recent', {</w:t>
+      </w:r>
+    </w:p>
+    <w:p>
+      <w:r>
+        <w:t xml:space="preserve">  headers: </w:t>
+      </w:r>
+      <w:proofErr w:type="gramStart"/>
+      <w:r>
+        <w:t>{ '</w:t>
+      </w:r>
+      <w:proofErr w:type="gramEnd"/>
+      <w:r>
+        <w:t xml:space="preserve">Authorization': 'Bearer ' + </w:t>
+      </w:r>
+      <w:proofErr w:type="spellStart"/>
+      <w:r>
+        <w:t>localStorage.getItem</w:t>
+      </w:r>
+      <w:proofErr w:type="spellEnd"/>
+      <w:r>
+        <w:t>('token'</w:t>
+      </w:r>
+      <w:proofErr w:type="gramStart"/>
+      <w:r>
+        <w:t>) }</w:t>
+      </w:r>
+      <w:proofErr w:type="gramEnd"/>
+    </w:p>
+    <w:p>
+      <w:r>
+        <w:t>})</w:t>
+      </w:r>
+    </w:p>
+    <w:p>
+      <w:r>
+        <w:t xml:space="preserve">  </w:t>
+      </w:r>
+      <w:proofErr w:type="gramStart"/>
+      <w:r>
+        <w:t>.then</w:t>
+      </w:r>
+      <w:proofErr w:type="gramEnd"/>
+      <w:r>
+        <w:t xml:space="preserve">(res =&gt; </w:t>
+      </w:r>
+      <w:proofErr w:type="spellStart"/>
+      <w:proofErr w:type="gramStart"/>
+      <w:r>
+        <w:t>res.json</w:t>
+      </w:r>
+      <w:proofErr w:type="spellEnd"/>
+      <w:proofErr w:type="gramEnd"/>
+      <w:r>
+        <w:t>())</w:t>
+      </w:r>
+    </w:p>
+    <w:p>
+      <w:r>
+        <w:t xml:space="preserve">  </w:t>
+      </w:r>
+      <w:proofErr w:type="gramStart"/>
+      <w:r>
+        <w:t>.then</w:t>
+      </w:r>
+      <w:proofErr w:type="gramEnd"/>
+      <w:r>
+        <w:t>(data =&gt; {</w:t>
+      </w:r>
+    </w:p>
+    <w:p>
+      <w:r>
+        <w:t xml:space="preserve">    const </w:t>
+      </w:r>
+      <w:proofErr w:type="spellStart"/>
+      <w:r>
+        <w:t>tbody</w:t>
+      </w:r>
+      <w:proofErr w:type="spellEnd"/>
+      <w:r>
+        <w:t xml:space="preserve"> = </w:t>
+      </w:r>
+      <w:proofErr w:type="spellStart"/>
+      <w:proofErr w:type="gramStart"/>
+      <w:r>
+        <w:t>document.querySelector</w:t>
+      </w:r>
+      <w:proofErr w:type="spellEnd"/>
+      <w:proofErr w:type="gramEnd"/>
+      <w:r>
+        <w:t>('#</w:t>
+      </w:r>
+      <w:proofErr w:type="spellStart"/>
+      <w:r>
+        <w:t>recentScores</w:t>
+      </w:r>
+      <w:proofErr w:type="spellEnd"/>
+      <w:r>
+        <w:t>');</w:t>
+      </w:r>
+    </w:p>
+    <w:p>
+      <w:r>
+        <w:t xml:space="preserve">    </w:t>
+      </w:r>
+      <w:proofErr w:type="spellStart"/>
+      <w:proofErr w:type="gramStart"/>
+      <w:r>
+        <w:t>data.forEach</w:t>
+      </w:r>
+      <w:proofErr w:type="spellEnd"/>
+      <w:proofErr w:type="gramEnd"/>
+      <w:r>
+        <w:t>(row =&gt; {</w:t>
+      </w:r>
+    </w:p>
+    <w:p>
+      <w:r>
+        <w:t xml:space="preserve">      </w:t>
+      </w:r>
+      <w:proofErr w:type="spellStart"/>
+      <w:proofErr w:type="gramStart"/>
+      <w:r>
+        <w:t>tbody.innerHTML</w:t>
+      </w:r>
+      <w:proofErr w:type="spellEnd"/>
+      <w:proofErr w:type="gramEnd"/>
+      <w:r>
+        <w:t xml:space="preserve"> += `</w:t>
+      </w:r>
+    </w:p>
+    <w:p>
+      <w:r>
+        <w:t xml:space="preserve">        &lt;tr&gt;</w:t>
+      </w:r>
+    </w:p>
+    <w:p>
+      <w:r>
+        <w:t xml:space="preserve">          &lt;td&gt;${</w:t>
+      </w:r>
+      <w:proofErr w:type="spellStart"/>
+      <w:proofErr w:type="gramStart"/>
+      <w:r>
+        <w:t>row.studentName</w:t>
+      </w:r>
+      <w:proofErr w:type="spellEnd"/>
+      <w:proofErr w:type="gramEnd"/>
+      <w:r>
+        <w:t>}&lt;/td&gt;</w:t>
+      </w:r>
+    </w:p>
+    <w:p>
+      <w:r>
+        <w:t xml:space="preserve">          &lt;td&gt;${</w:t>
+      </w:r>
+      <w:proofErr w:type="spellStart"/>
+      <w:proofErr w:type="gramStart"/>
+      <w:r>
+        <w:t>row.subject</w:t>
+      </w:r>
+      <w:proofErr w:type="spellEnd"/>
+      <w:proofErr w:type="gramEnd"/>
+      <w:r>
+        <w:t>}&lt;/td&gt;</w:t>
+      </w:r>
+    </w:p>
+    <w:p>
+      <w:r>
+        <w:t xml:space="preserve">          &lt;td&gt;${</w:t>
+      </w:r>
+      <w:proofErr w:type="spellStart"/>
+      <w:proofErr w:type="gramStart"/>
+      <w:r>
+        <w:t>row.percentage</w:t>
+      </w:r>
+      <w:proofErr w:type="spellEnd"/>
+      <w:proofErr w:type="gramEnd"/>
+      <w:r>
+        <w:t>}%&lt;/td&gt;</w:t>
+      </w:r>
+    </w:p>
+    <w:p>
+      <w:r>
+        <w:t xml:space="preserve">          &lt;td&gt;${new Date(</w:t>
+      </w:r>
+      <w:proofErr w:type="spellStart"/>
+      <w:proofErr w:type="gramStart"/>
+      <w:r>
+        <w:t>row.date</w:t>
+      </w:r>
+      <w:proofErr w:type="spellEnd"/>
+      <w:r>
+        <w:t>).</w:t>
+      </w:r>
+      <w:proofErr w:type="spellStart"/>
+      <w:r>
+        <w:t>toLocaleDateString</w:t>
+      </w:r>
+      <w:proofErr w:type="spellEnd"/>
+      <w:proofErr w:type="gramEnd"/>
+      <w:r>
+        <w:t>(</w:t>
+      </w:r>
+      <w:proofErr w:type="gramStart"/>
+      <w:r>
+        <w:t>)}&lt;</w:t>
+      </w:r>
+      <w:proofErr w:type="gramEnd"/>
+      <w:r>
+        <w:t>/td&gt;</w:t>
+      </w:r>
+    </w:p>
+    <w:p>
+      <w:r>
+        <w:t xml:space="preserve">        &lt;/tr&gt;`;</w:t>
+      </w:r>
+    </w:p>
+    <w:p>
+      <w:r>
+        <w:t xml:space="preserve">    });</w:t>
+      </w:r>
+    </w:p>
+    <w:p>
+      <w:r>
+        <w:t xml:space="preserve">  });</w:t>
+      </w:r>
+    </w:p>
+    <w:p>
+      <w:r>
+        <w:t>&lt;/script&gt;</w:t>
+      </w:r>
+    </w:p>
+    <w:p>
+      <w:pPr>
+        <w:rPr>
+          <w:b/>
+          <w:bCs/>
+        </w:rPr>
+      </w:pPr>
+      <w:r>
+        <w:rPr>
+          <w:rFonts w:ascii="Segoe UI Emoji" w:hAnsi="Segoe UI Emoji" w:cs="Segoe UI Emoji"/>
+          <w:b/>
+          <w:bCs/>
+        </w:rPr>
+        <w:t>📈</w:t>
+      </w:r>
+      <w:r>
+        <w:rPr>
+          <w:b/>
+          <w:bCs/>
+        </w:rPr>
+        <w:t xml:space="preserve"> PHASE 5: Subject-wise Averages API</w:t>
+      </w:r>
+    </w:p>
+    <w:p>
+      <w:r>
+        <w:lastRenderedPageBreak/>
+        <w:t>Add this to scores.py:</w:t>
+      </w:r>
+    </w:p>
+    <w:p>
+      <w:r>
+        <w:t>python</w:t>
+      </w:r>
+    </w:p>
+    <w:p>
+      <w:r>
+        <w:t xml:space="preserve">from </w:t>
+      </w:r>
+      <w:proofErr w:type="spellStart"/>
+      <w:r>
+        <w:t>bson.son</w:t>
+      </w:r>
+      <w:proofErr w:type="spellEnd"/>
+      <w:r>
+        <w:t xml:space="preserve"> import SON</w:t>
+      </w:r>
+    </w:p>
+    <w:p>
+      <w:r>
+        <w:t>@score_</w:t>
+      </w:r>
+      <w:proofErr w:type="gramStart"/>
+      <w:r>
+        <w:t>bp.route</w:t>
+      </w:r>
+      <w:proofErr w:type="gramEnd"/>
+      <w:r>
+        <w:t>('/analytics/subject-averages', methods=['GET'])</w:t>
+      </w:r>
+    </w:p>
+    <w:p>
+      <w:r>
+        <w:t xml:space="preserve">def </w:t>
+      </w:r>
+      <w:proofErr w:type="spellStart"/>
+      <w:r>
+        <w:t>subject_</w:t>
+      </w:r>
+      <w:proofErr w:type="gramStart"/>
+      <w:r>
+        <w:t>averages</w:t>
+      </w:r>
+      <w:proofErr w:type="spellEnd"/>
+      <w:r>
+        <w:t>(</w:t>
+      </w:r>
+      <w:proofErr w:type="gramEnd"/>
+      <w:r>
+        <w:t>):</w:t>
+      </w:r>
+    </w:p>
+    <w:p>
+      <w:r>
+        <w:t xml:space="preserve">    pipeline = [</w:t>
+      </w:r>
+    </w:p>
+    <w:p>
+      <w:r>
+        <w:t xml:space="preserve">        {"$group": {</w:t>
+      </w:r>
+    </w:p>
+    <w:p>
+      <w:r>
+        <w:t xml:space="preserve">            "_id": "$subject",</w:t>
+      </w:r>
+    </w:p>
+    <w:p>
+      <w:r>
+        <w:t xml:space="preserve">            "average": {"$avg": {"$multiply": [{"$divide": ["$</w:t>
+      </w:r>
+      <w:proofErr w:type="spellStart"/>
+      <w:r>
+        <w:t>marks_obtained</w:t>
+      </w:r>
+      <w:proofErr w:type="spellEnd"/>
+      <w:r>
+        <w:t>", "$</w:t>
+      </w:r>
+      <w:proofErr w:type="spellStart"/>
+      <w:r>
+        <w:t>total_marks</w:t>
+      </w:r>
+      <w:proofErr w:type="spellEnd"/>
+      <w:r>
+        <w:t>"]}, 100]}}</w:t>
+      </w:r>
+    </w:p>
+    <w:p>
+      <w:r>
+        <w:t xml:space="preserve">        }},</w:t>
+      </w:r>
+    </w:p>
+    <w:p>
+      <w:r>
+        <w:t xml:space="preserve">        {"$project": {"subject": "$_id", "average": {"$round": ["$average", 2]}}},</w:t>
+      </w:r>
+    </w:p>
+    <w:p>
+      <w:r>
+        <w:t xml:space="preserve">        {"$sort": </w:t>
+      </w:r>
+      <w:proofErr w:type="gramStart"/>
+      <w:r>
+        <w:t>SON(</w:t>
+      </w:r>
+      <w:proofErr w:type="gramEnd"/>
+      <w:r>
+        <w:t>[("subject", 1)])}</w:t>
+      </w:r>
+    </w:p>
+    <w:p>
+      <w:r>
+        <w:t xml:space="preserve">    ]</w:t>
+      </w:r>
+    </w:p>
+    <w:p>
+      <w:r>
+        <w:t xml:space="preserve">    result = list(</w:t>
+      </w:r>
+      <w:proofErr w:type="spellStart"/>
+      <w:r>
+        <w:t>mongo.</w:t>
+      </w:r>
+      <w:proofErr w:type="gramStart"/>
+      <w:r>
+        <w:t>db.scores</w:t>
+      </w:r>
+      <w:proofErr w:type="gramEnd"/>
+      <w:r>
+        <w:t>.aggregate</w:t>
+      </w:r>
+      <w:proofErr w:type="spellEnd"/>
+      <w:r>
+        <w:t>(pipeline))</w:t>
+      </w:r>
+    </w:p>
+    <w:p>
+      <w:r>
+        <w:t xml:space="preserve">    return </w:t>
+      </w:r>
+      <w:proofErr w:type="spellStart"/>
+      <w:r>
+        <w:t>jsonify</w:t>
+      </w:r>
+      <w:proofErr w:type="spellEnd"/>
+      <w:r>
+        <w:t>(result)</w:t>
+      </w:r>
+    </w:p>
+    <w:p>
+      <w:r>
+        <w:rPr>
+          <w:rFonts w:ascii="Segoe UI Emoji" w:hAnsi="Segoe UI Emoji" w:cs="Segoe UI Emoji"/>
+        </w:rPr>
+        <w:t>✅</w:t>
+      </w:r>
+      <w:r>
+        <w:t xml:space="preserve"> This feeds the subjectChart.js you’ve already wired up.</w:t>
+      </w:r>
+    </w:p>
+    <w:p>
+      <w:pPr>
+        <w:rPr>
+          <w:b/>
+          <w:bCs/>
+        </w:rPr>
+      </w:pPr>
+      <w:r>
+        <w:rPr>
+          <w:rFonts w:ascii="Segoe UI Emoji" w:hAnsi="Segoe UI Emoji" w:cs="Segoe UI Emoji"/>
+          <w:b/>
+          <w:bCs/>
+        </w:rPr>
+        <w:t>🧪</w:t>
+      </w:r>
+      <w:r>
+        <w:rPr>
+          <w:b/>
+          <w:bCs/>
+        </w:rPr>
+        <w:t xml:space="preserve"> PHASE 6: TESTING in VS Code</w:t>
+      </w:r>
+    </w:p>
+    <w:p>
+      <w:r>
+        <w:t xml:space="preserve">Run the app from the </w:t>
+      </w:r>
+      <w:r>
+        <w:rPr>
+          <w:b/>
+          <w:bCs/>
+        </w:rPr>
+        <w:t>root project directory</w:t>
+      </w:r>
+      <w:r>
+        <w:t xml:space="preserve"> using:</w:t>
+      </w:r>
+    </w:p>
+    <w:p>
+      <w:r>
+        <w:t>bash</w:t>
+      </w:r>
+    </w:p>
+    <w:p>
+      <w:r>
+        <w:t>(base) PS &gt; flask run</w:t>
+      </w:r>
+    </w:p>
+    <w:p>
+      <w:r>
+        <w:t>If flask isn't recognized:</w:t>
+      </w:r>
+    </w:p>
+    <w:p>
+      <w:r>
+        <w:t>bash</w:t>
+      </w:r>
+    </w:p>
+    <w:p>
+      <w:r>
+        <w:t>(base) PS &gt; python run.py</w:t>
+      </w:r>
+    </w:p>
+    <w:p>
+      <w:r>
+        <w:t xml:space="preserve">Make </w:t>
+      </w:r>
+      <w:proofErr w:type="gramStart"/>
+      <w:r>
+        <w:t>sure .env</w:t>
+      </w:r>
+      <w:proofErr w:type="gramEnd"/>
+      <w:r>
+        <w:t xml:space="preserve"> has FLASK_APP=run.py and FLASK_ENV=development if needed.</w:t>
+      </w:r>
+    </w:p>
+    <w:p>
+      <w:r>
+        <w:t>You can now visit:</w:t>
+      </w:r>
+    </w:p>
+    <w:p>
+      <w:pPr>
+        <w:numPr>
+          <w:ilvl w:val="0"/>
+          <w:numId w:val="68"/>
+        </w:numPr>
+      </w:pPr>
+      <w:r>
+        <w:t>http://127.0.0.1:5000/login → Login</w:t>
+      </w:r>
+    </w:p>
+    <w:p>
+      <w:pPr>
+        <w:numPr>
+          <w:ilvl w:val="0"/>
+          <w:numId w:val="68"/>
+        </w:numPr>
+      </w:pPr>
+      <w:r>
+        <w:t>Redirects to → /dashboard → You’ll now see dynamic score rows and subject-wise bar chart.</w:t>
+      </w:r>
+    </w:p>
+    <w:p>
+      <w:r>
+        <w:lastRenderedPageBreak/>
+        <w:t xml:space="preserve">Ready to keep this momentum going? We can now add </w:t>
+      </w:r>
+      <w:r>
+        <w:rPr>
+          <w:b/>
+          <w:bCs/>
+        </w:rPr>
+        <w:t>search filters</w:t>
+      </w:r>
+      <w:r>
+        <w:t xml:space="preserve">, </w:t>
+      </w:r>
+      <w:r>
+        <w:rPr>
+          <w:b/>
+          <w:bCs/>
+        </w:rPr>
+        <w:t>clickable student profiles</w:t>
+      </w:r>
+      <w:r>
+        <w:t xml:space="preserve">, or even </w:t>
+      </w:r>
+      <w:r>
+        <w:rPr>
+          <w:b/>
+          <w:bCs/>
+        </w:rPr>
+        <w:t>login role separation</w:t>
+      </w:r>
+      <w:r>
+        <w:t xml:space="preserve">. Just say the word and I’ll guide you through the next feature! </w:t>
+      </w:r>
+      <w:r>
+        <w:rPr>
+          <w:rFonts w:ascii="Segoe UI Emoji" w:hAnsi="Segoe UI Emoji" w:cs="Segoe UI Emoji"/>
+        </w:rPr>
+        <w:t>🌟📊</w:t>
+      </w:r>
+    </w:p>
+    <w:p/>
     <w:p/>
     <w:sectPr>
       <w:pgSz w:w="12240" w:h="15840"/>
@@ -39520,6 +42074,155 @@
     </w:lvl>
   </w:abstractNum>
   <w:abstractNum w:abstractNumId="3" w15:restartNumberingAfterBreak="0">
+    <w:nsid w:val="0DB207E0"/>
+    <w:multiLevelType w:val="multilevel"/>
+    <w:tmpl w:val="9D84457A"/>
+    <w:lvl w:ilvl="0">
+      <w:start w:val="1"/>
+      <w:numFmt w:val="bullet"/>
+      <w:lvlText w:val=""/>
+      <w:lvlJc w:val="left"/>
+      <w:pPr>
+        <w:tabs>
+          <w:tab w:val="num" w:pos="720"/>
+        </w:tabs>
+        <w:ind w:left="720" w:hanging="360"/>
+      </w:pPr>
+      <w:rPr>
+        <w:rFonts w:ascii="Symbol" w:hAnsi="Symbol" w:hint="default"/>
+        <w:sz w:val="20"/>
+      </w:rPr>
+    </w:lvl>
+    <w:lvl w:ilvl="1" w:tentative="1">
+      <w:start w:val="1"/>
+      <w:numFmt w:val="bullet"/>
+      <w:lvlText w:val="o"/>
+      <w:lvlJc w:val="left"/>
+      <w:pPr>
+        <w:tabs>
+          <w:tab w:val="num" w:pos="1440"/>
+        </w:tabs>
+        <w:ind w:left="1440" w:hanging="360"/>
+      </w:pPr>
+      <w:rPr>
+        <w:rFonts w:ascii="Courier New" w:hAnsi="Courier New" w:hint="default"/>
+        <w:sz w:val="20"/>
+      </w:rPr>
+    </w:lvl>
+    <w:lvl w:ilvl="2" w:tentative="1">
+      <w:start w:val="1"/>
+      <w:numFmt w:val="bullet"/>
+      <w:lvlText w:val=""/>
+      <w:lvlJc w:val="left"/>
+      <w:pPr>
+        <w:tabs>
+          <w:tab w:val="num" w:pos="2160"/>
+        </w:tabs>
+        <w:ind w:left="2160" w:hanging="360"/>
+      </w:pPr>
+      <w:rPr>
+        <w:rFonts w:ascii="Wingdings" w:hAnsi="Wingdings" w:hint="default"/>
+        <w:sz w:val="20"/>
+      </w:rPr>
+    </w:lvl>
+    <w:lvl w:ilvl="3" w:tentative="1">
+      <w:start w:val="1"/>
+      <w:numFmt w:val="bullet"/>
+      <w:lvlText w:val=""/>
+      <w:lvlJc w:val="left"/>
+      <w:pPr>
+        <w:tabs>
+          <w:tab w:val="num" w:pos="2880"/>
+        </w:tabs>
+        <w:ind w:left="2880" w:hanging="360"/>
+      </w:pPr>
+      <w:rPr>
+        <w:rFonts w:ascii="Wingdings" w:hAnsi="Wingdings" w:hint="default"/>
+        <w:sz w:val="20"/>
+      </w:rPr>
+    </w:lvl>
+    <w:lvl w:ilvl="4" w:tentative="1">
+      <w:start w:val="1"/>
+      <w:numFmt w:val="bullet"/>
+      <w:lvlText w:val=""/>
+      <w:lvlJc w:val="left"/>
+      <w:pPr>
+        <w:tabs>
+          <w:tab w:val="num" w:pos="3600"/>
+        </w:tabs>
+        <w:ind w:left="3600" w:hanging="360"/>
+      </w:pPr>
+      <w:rPr>
+        <w:rFonts w:ascii="Wingdings" w:hAnsi="Wingdings" w:hint="default"/>
+        <w:sz w:val="20"/>
+      </w:rPr>
+    </w:lvl>
+    <w:lvl w:ilvl="5" w:tentative="1">
+      <w:start w:val="1"/>
+      <w:numFmt w:val="bullet"/>
+      <w:lvlText w:val=""/>
+      <w:lvlJc w:val="left"/>
+      <w:pPr>
+        <w:tabs>
+          <w:tab w:val="num" w:pos="4320"/>
+        </w:tabs>
+        <w:ind w:left="4320" w:hanging="360"/>
+      </w:pPr>
+      <w:rPr>
+        <w:rFonts w:ascii="Wingdings" w:hAnsi="Wingdings" w:hint="default"/>
+        <w:sz w:val="20"/>
+      </w:rPr>
+    </w:lvl>
+    <w:lvl w:ilvl="6" w:tentative="1">
+      <w:start w:val="1"/>
+      <w:numFmt w:val="bullet"/>
+      <w:lvlText w:val=""/>
+      <w:lvlJc w:val="left"/>
+      <w:pPr>
+        <w:tabs>
+          <w:tab w:val="num" w:pos="5040"/>
+        </w:tabs>
+        <w:ind w:left="5040" w:hanging="360"/>
+      </w:pPr>
+      <w:rPr>
+        <w:rFonts w:ascii="Wingdings" w:hAnsi="Wingdings" w:hint="default"/>
+        <w:sz w:val="20"/>
+      </w:rPr>
+    </w:lvl>
+    <w:lvl w:ilvl="7" w:tentative="1">
+      <w:start w:val="1"/>
+      <w:numFmt w:val="bullet"/>
+      <w:lvlText w:val=""/>
+      <w:lvlJc w:val="left"/>
+      <w:pPr>
+        <w:tabs>
+          <w:tab w:val="num" w:pos="5760"/>
+        </w:tabs>
+        <w:ind w:left="5760" w:hanging="360"/>
+      </w:pPr>
+      <w:rPr>
+        <w:rFonts w:ascii="Wingdings" w:hAnsi="Wingdings" w:hint="default"/>
+        <w:sz w:val="20"/>
+      </w:rPr>
+    </w:lvl>
+    <w:lvl w:ilvl="8" w:tentative="1">
+      <w:start w:val="1"/>
+      <w:numFmt w:val="bullet"/>
+      <w:lvlText w:val=""/>
+      <w:lvlJc w:val="left"/>
+      <w:pPr>
+        <w:tabs>
+          <w:tab w:val="num" w:pos="6480"/>
+        </w:tabs>
+        <w:ind w:left="6480" w:hanging="360"/>
+      </w:pPr>
+      <w:rPr>
+        <w:rFonts w:ascii="Wingdings" w:hAnsi="Wingdings" w:hint="default"/>
+        <w:sz w:val="20"/>
+      </w:rPr>
+    </w:lvl>
+  </w:abstractNum>
+  <w:abstractNum w:abstractNumId="4" w15:restartNumberingAfterBreak="0">
     <w:nsid w:val="10315D73"/>
     <w:multiLevelType w:val="multilevel"/>
     <w:tmpl w:val="B8AAF2D8"/>
@@ -39668,7 +42371,7 @@
       </w:rPr>
     </w:lvl>
   </w:abstractNum>
-  <w:abstractNum w:abstractNumId="4" w15:restartNumberingAfterBreak="0">
+  <w:abstractNum w:abstractNumId="5" w15:restartNumberingAfterBreak="0">
     <w:nsid w:val="105C5C98"/>
     <w:multiLevelType w:val="multilevel"/>
     <w:tmpl w:val="0FF45BC6"/>
@@ -39817,7 +42520,120 @@
       </w:rPr>
     </w:lvl>
   </w:abstractNum>
-  <w:abstractNum w:abstractNumId="5" w15:restartNumberingAfterBreak="0">
+  <w:abstractNum w:abstractNumId="6" w15:restartNumberingAfterBreak="0">
+    <w:nsid w:val="16167164"/>
+    <w:multiLevelType w:val="multilevel"/>
+    <w:tmpl w:val="CF6CF554"/>
+    <w:lvl w:ilvl="0">
+      <w:start w:val="1"/>
+      <w:numFmt w:val="decimal"/>
+      <w:lvlText w:val="%1."/>
+      <w:lvlJc w:val="left"/>
+      <w:pPr>
+        <w:tabs>
+          <w:tab w:val="num" w:pos="720"/>
+        </w:tabs>
+        <w:ind w:left="720" w:hanging="360"/>
+      </w:pPr>
+    </w:lvl>
+    <w:lvl w:ilvl="1" w:tentative="1">
+      <w:start w:val="1"/>
+      <w:numFmt w:val="decimal"/>
+      <w:lvlText w:val="%2."/>
+      <w:lvlJc w:val="left"/>
+      <w:pPr>
+        <w:tabs>
+          <w:tab w:val="num" w:pos="1440"/>
+        </w:tabs>
+        <w:ind w:left="1440" w:hanging="360"/>
+      </w:pPr>
+    </w:lvl>
+    <w:lvl w:ilvl="2" w:tentative="1">
+      <w:start w:val="1"/>
+      <w:numFmt w:val="decimal"/>
+      <w:lvlText w:val="%3."/>
+      <w:lvlJc w:val="left"/>
+      <w:pPr>
+        <w:tabs>
+          <w:tab w:val="num" w:pos="2160"/>
+        </w:tabs>
+        <w:ind w:left="2160" w:hanging="360"/>
+      </w:pPr>
+    </w:lvl>
+    <w:lvl w:ilvl="3" w:tentative="1">
+      <w:start w:val="1"/>
+      <w:numFmt w:val="decimal"/>
+      <w:lvlText w:val="%4."/>
+      <w:lvlJc w:val="left"/>
+      <w:pPr>
+        <w:tabs>
+          <w:tab w:val="num" w:pos="2880"/>
+        </w:tabs>
+        <w:ind w:left="2880" w:hanging="360"/>
+      </w:pPr>
+    </w:lvl>
+    <w:lvl w:ilvl="4" w:tentative="1">
+      <w:start w:val="1"/>
+      <w:numFmt w:val="decimal"/>
+      <w:lvlText w:val="%5."/>
+      <w:lvlJc w:val="left"/>
+      <w:pPr>
+        <w:tabs>
+          <w:tab w:val="num" w:pos="3600"/>
+        </w:tabs>
+        <w:ind w:left="3600" w:hanging="360"/>
+      </w:pPr>
+    </w:lvl>
+    <w:lvl w:ilvl="5" w:tentative="1">
+      <w:start w:val="1"/>
+      <w:numFmt w:val="decimal"/>
+      <w:lvlText w:val="%6."/>
+      <w:lvlJc w:val="left"/>
+      <w:pPr>
+        <w:tabs>
+          <w:tab w:val="num" w:pos="4320"/>
+        </w:tabs>
+        <w:ind w:left="4320" w:hanging="360"/>
+      </w:pPr>
+    </w:lvl>
+    <w:lvl w:ilvl="6" w:tentative="1">
+      <w:start w:val="1"/>
+      <w:numFmt w:val="decimal"/>
+      <w:lvlText w:val="%7."/>
+      <w:lvlJc w:val="left"/>
+      <w:pPr>
+        <w:tabs>
+          <w:tab w:val="num" w:pos="5040"/>
+        </w:tabs>
+        <w:ind w:left="5040" w:hanging="360"/>
+      </w:pPr>
+    </w:lvl>
+    <w:lvl w:ilvl="7" w:tentative="1">
+      <w:start w:val="1"/>
+      <w:numFmt w:val="decimal"/>
+      <w:lvlText w:val="%8."/>
+      <w:lvlJc w:val="left"/>
+      <w:pPr>
+        <w:tabs>
+          <w:tab w:val="num" w:pos="5760"/>
+        </w:tabs>
+        <w:ind w:left="5760" w:hanging="360"/>
+      </w:pPr>
+    </w:lvl>
+    <w:lvl w:ilvl="8" w:tentative="1">
+      <w:start w:val="1"/>
+      <w:numFmt w:val="decimal"/>
+      <w:lvlText w:val="%9."/>
+      <w:lvlJc w:val="left"/>
+      <w:pPr>
+        <w:tabs>
+          <w:tab w:val="num" w:pos="6480"/>
+        </w:tabs>
+        <w:ind w:left="6480" w:hanging="360"/>
+      </w:pPr>
+    </w:lvl>
+  </w:abstractNum>
+  <w:abstractNum w:abstractNumId="7" w15:restartNumberingAfterBreak="0">
     <w:nsid w:val="161F6149"/>
     <w:multiLevelType w:val="multilevel"/>
     <w:tmpl w:val="0ED8E030"/>
@@ -39966,7 +42782,7 @@
       </w:rPr>
     </w:lvl>
   </w:abstractNum>
-  <w:abstractNum w:abstractNumId="6" w15:restartNumberingAfterBreak="0">
+  <w:abstractNum w:abstractNumId="8" w15:restartNumberingAfterBreak="0">
     <w:nsid w:val="162C57EA"/>
     <w:multiLevelType w:val="multilevel"/>
     <w:tmpl w:val="CC520F82"/>
@@ -40115,7 +42931,7 @@
       </w:rPr>
     </w:lvl>
   </w:abstractNum>
-  <w:abstractNum w:abstractNumId="7" w15:restartNumberingAfterBreak="0">
+  <w:abstractNum w:abstractNumId="9" w15:restartNumberingAfterBreak="0">
     <w:nsid w:val="16FB4A44"/>
     <w:multiLevelType w:val="multilevel"/>
     <w:tmpl w:val="D25EDC0E"/>
@@ -40236,7 +43052,7 @@
       </w:pPr>
     </w:lvl>
   </w:abstractNum>
-  <w:abstractNum w:abstractNumId="8" w15:restartNumberingAfterBreak="0">
+  <w:abstractNum w:abstractNumId="10" w15:restartNumberingAfterBreak="0">
     <w:nsid w:val="184700AB"/>
     <w:multiLevelType w:val="multilevel"/>
     <w:tmpl w:val="AC28258C"/>
@@ -40385,7 +43201,156 @@
       </w:rPr>
     </w:lvl>
   </w:abstractNum>
-  <w:abstractNum w:abstractNumId="9" w15:restartNumberingAfterBreak="0">
+  <w:abstractNum w:abstractNumId="11" w15:restartNumberingAfterBreak="0">
+    <w:nsid w:val="1AFA0F43"/>
+    <w:multiLevelType w:val="multilevel"/>
+    <w:tmpl w:val="8520896E"/>
+    <w:lvl w:ilvl="0">
+      <w:start w:val="1"/>
+      <w:numFmt w:val="bullet"/>
+      <w:lvlText w:val=""/>
+      <w:lvlJc w:val="left"/>
+      <w:pPr>
+        <w:tabs>
+          <w:tab w:val="num" w:pos="720"/>
+        </w:tabs>
+        <w:ind w:left="720" w:hanging="360"/>
+      </w:pPr>
+      <w:rPr>
+        <w:rFonts w:ascii="Symbol" w:hAnsi="Symbol" w:hint="default"/>
+        <w:sz w:val="20"/>
+      </w:rPr>
+    </w:lvl>
+    <w:lvl w:ilvl="1" w:tentative="1">
+      <w:start w:val="1"/>
+      <w:numFmt w:val="bullet"/>
+      <w:lvlText w:val="o"/>
+      <w:lvlJc w:val="left"/>
+      <w:pPr>
+        <w:tabs>
+          <w:tab w:val="num" w:pos="1440"/>
+        </w:tabs>
+        <w:ind w:left="1440" w:hanging="360"/>
+      </w:pPr>
+      <w:rPr>
+        <w:rFonts w:ascii="Courier New" w:hAnsi="Courier New" w:hint="default"/>
+        <w:sz w:val="20"/>
+      </w:rPr>
+    </w:lvl>
+    <w:lvl w:ilvl="2" w:tentative="1">
+      <w:start w:val="1"/>
+      <w:numFmt w:val="bullet"/>
+      <w:lvlText w:val=""/>
+      <w:lvlJc w:val="left"/>
+      <w:pPr>
+        <w:tabs>
+          <w:tab w:val="num" w:pos="2160"/>
+        </w:tabs>
+        <w:ind w:left="2160" w:hanging="360"/>
+      </w:pPr>
+      <w:rPr>
+        <w:rFonts w:ascii="Wingdings" w:hAnsi="Wingdings" w:hint="default"/>
+        <w:sz w:val="20"/>
+      </w:rPr>
+    </w:lvl>
+    <w:lvl w:ilvl="3" w:tentative="1">
+      <w:start w:val="1"/>
+      <w:numFmt w:val="bullet"/>
+      <w:lvlText w:val=""/>
+      <w:lvlJc w:val="left"/>
+      <w:pPr>
+        <w:tabs>
+          <w:tab w:val="num" w:pos="2880"/>
+        </w:tabs>
+        <w:ind w:left="2880" w:hanging="360"/>
+      </w:pPr>
+      <w:rPr>
+        <w:rFonts w:ascii="Wingdings" w:hAnsi="Wingdings" w:hint="default"/>
+        <w:sz w:val="20"/>
+      </w:rPr>
+    </w:lvl>
+    <w:lvl w:ilvl="4" w:tentative="1">
+      <w:start w:val="1"/>
+      <w:numFmt w:val="bullet"/>
+      <w:lvlText w:val=""/>
+      <w:lvlJc w:val="left"/>
+      <w:pPr>
+        <w:tabs>
+          <w:tab w:val="num" w:pos="3600"/>
+        </w:tabs>
+        <w:ind w:left="3600" w:hanging="360"/>
+      </w:pPr>
+      <w:rPr>
+        <w:rFonts w:ascii="Wingdings" w:hAnsi="Wingdings" w:hint="default"/>
+        <w:sz w:val="20"/>
+      </w:rPr>
+    </w:lvl>
+    <w:lvl w:ilvl="5" w:tentative="1">
+      <w:start w:val="1"/>
+      <w:numFmt w:val="bullet"/>
+      <w:lvlText w:val=""/>
+      <w:lvlJc w:val="left"/>
+      <w:pPr>
+        <w:tabs>
+          <w:tab w:val="num" w:pos="4320"/>
+        </w:tabs>
+        <w:ind w:left="4320" w:hanging="360"/>
+      </w:pPr>
+      <w:rPr>
+        <w:rFonts w:ascii="Wingdings" w:hAnsi="Wingdings" w:hint="default"/>
+        <w:sz w:val="20"/>
+      </w:rPr>
+    </w:lvl>
+    <w:lvl w:ilvl="6" w:tentative="1">
+      <w:start w:val="1"/>
+      <w:numFmt w:val="bullet"/>
+      <w:lvlText w:val=""/>
+      <w:lvlJc w:val="left"/>
+      <w:pPr>
+        <w:tabs>
+          <w:tab w:val="num" w:pos="5040"/>
+        </w:tabs>
+        <w:ind w:left="5040" w:hanging="360"/>
+      </w:pPr>
+      <w:rPr>
+        <w:rFonts w:ascii="Wingdings" w:hAnsi="Wingdings" w:hint="default"/>
+        <w:sz w:val="20"/>
+      </w:rPr>
+    </w:lvl>
+    <w:lvl w:ilvl="7" w:tentative="1">
+      <w:start w:val="1"/>
+      <w:numFmt w:val="bullet"/>
+      <w:lvlText w:val=""/>
+      <w:lvlJc w:val="left"/>
+      <w:pPr>
+        <w:tabs>
+          <w:tab w:val="num" w:pos="5760"/>
+        </w:tabs>
+        <w:ind w:left="5760" w:hanging="360"/>
+      </w:pPr>
+      <w:rPr>
+        <w:rFonts w:ascii="Wingdings" w:hAnsi="Wingdings" w:hint="default"/>
+        <w:sz w:val="20"/>
+      </w:rPr>
+    </w:lvl>
+    <w:lvl w:ilvl="8" w:tentative="1">
+      <w:start w:val="1"/>
+      <w:numFmt w:val="bullet"/>
+      <w:lvlText w:val=""/>
+      <w:lvlJc w:val="left"/>
+      <w:pPr>
+        <w:tabs>
+          <w:tab w:val="num" w:pos="6480"/>
+        </w:tabs>
+        <w:ind w:left="6480" w:hanging="360"/>
+      </w:pPr>
+      <w:rPr>
+        <w:rFonts w:ascii="Wingdings" w:hAnsi="Wingdings" w:hint="default"/>
+        <w:sz w:val="20"/>
+      </w:rPr>
+    </w:lvl>
+  </w:abstractNum>
+  <w:abstractNum w:abstractNumId="12" w15:restartNumberingAfterBreak="0">
     <w:nsid w:val="22B24D78"/>
     <w:multiLevelType w:val="multilevel"/>
     <w:tmpl w:val="5DBE9B5C"/>
@@ -40534,7 +43499,7 @@
       </w:rPr>
     </w:lvl>
   </w:abstractNum>
-  <w:abstractNum w:abstractNumId="10" w15:restartNumberingAfterBreak="0">
+  <w:abstractNum w:abstractNumId="13" w15:restartNumberingAfterBreak="0">
     <w:nsid w:val="23617423"/>
     <w:multiLevelType w:val="multilevel"/>
     <w:tmpl w:val="5588A152"/>
@@ -40683,7 +43648,7 @@
       </w:rPr>
     </w:lvl>
   </w:abstractNum>
-  <w:abstractNum w:abstractNumId="11" w15:restartNumberingAfterBreak="0">
+  <w:abstractNum w:abstractNumId="14" w15:restartNumberingAfterBreak="0">
     <w:nsid w:val="23CB491A"/>
     <w:multiLevelType w:val="multilevel"/>
     <w:tmpl w:val="6F42D2DC"/>
@@ -40832,7 +43797,7 @@
       </w:rPr>
     </w:lvl>
   </w:abstractNum>
-  <w:abstractNum w:abstractNumId="12" w15:restartNumberingAfterBreak="0">
+  <w:abstractNum w:abstractNumId="15" w15:restartNumberingAfterBreak="0">
     <w:nsid w:val="258C1E22"/>
     <w:multiLevelType w:val="multilevel"/>
     <w:tmpl w:val="876240B8"/>
@@ -40981,7 +43946,7 @@
       </w:rPr>
     </w:lvl>
   </w:abstractNum>
-  <w:abstractNum w:abstractNumId="13" w15:restartNumberingAfterBreak="0">
+  <w:abstractNum w:abstractNumId="16" w15:restartNumberingAfterBreak="0">
     <w:nsid w:val="296C3C5A"/>
     <w:multiLevelType w:val="multilevel"/>
     <w:tmpl w:val="298C38B0"/>
@@ -41130,7 +44095,7 @@
       </w:rPr>
     </w:lvl>
   </w:abstractNum>
-  <w:abstractNum w:abstractNumId="14" w15:restartNumberingAfterBreak="0">
+  <w:abstractNum w:abstractNumId="17" w15:restartNumberingAfterBreak="0">
     <w:nsid w:val="2AB23C48"/>
     <w:multiLevelType w:val="multilevel"/>
     <w:tmpl w:val="B6209A1C"/>
@@ -41279,7 +44244,7 @@
       </w:rPr>
     </w:lvl>
   </w:abstractNum>
-  <w:abstractNum w:abstractNumId="15" w15:restartNumberingAfterBreak="0">
+  <w:abstractNum w:abstractNumId="18" w15:restartNumberingAfterBreak="0">
     <w:nsid w:val="2EC905E1"/>
     <w:multiLevelType w:val="multilevel"/>
     <w:tmpl w:val="8C9492A0"/>
@@ -41428,7 +44393,7 @@
       </w:rPr>
     </w:lvl>
   </w:abstractNum>
-  <w:abstractNum w:abstractNumId="16" w15:restartNumberingAfterBreak="0">
+  <w:abstractNum w:abstractNumId="19" w15:restartNumberingAfterBreak="0">
     <w:nsid w:val="332C4DD8"/>
     <w:multiLevelType w:val="multilevel"/>
     <w:tmpl w:val="1E108FF0"/>
@@ -41541,7 +44506,269 @@
       </w:pPr>
     </w:lvl>
   </w:abstractNum>
-  <w:abstractNum w:abstractNumId="17" w15:restartNumberingAfterBreak="0">
+  <w:abstractNum w:abstractNumId="20" w15:restartNumberingAfterBreak="0">
+    <w:nsid w:val="37894389"/>
+    <w:multiLevelType w:val="multilevel"/>
+    <w:tmpl w:val="30D6FB12"/>
+    <w:lvl w:ilvl="0">
+      <w:start w:val="1"/>
+      <w:numFmt w:val="bullet"/>
+      <w:lvlText w:val=""/>
+      <w:lvlJc w:val="left"/>
+      <w:pPr>
+        <w:tabs>
+          <w:tab w:val="num" w:pos="720"/>
+        </w:tabs>
+        <w:ind w:left="720" w:hanging="360"/>
+      </w:pPr>
+      <w:rPr>
+        <w:rFonts w:ascii="Symbol" w:hAnsi="Symbol" w:hint="default"/>
+        <w:sz w:val="20"/>
+      </w:rPr>
+    </w:lvl>
+    <w:lvl w:ilvl="1" w:tentative="1">
+      <w:start w:val="1"/>
+      <w:numFmt w:val="bullet"/>
+      <w:lvlText w:val="o"/>
+      <w:lvlJc w:val="left"/>
+      <w:pPr>
+        <w:tabs>
+          <w:tab w:val="num" w:pos="1440"/>
+        </w:tabs>
+        <w:ind w:left="1440" w:hanging="360"/>
+      </w:pPr>
+      <w:rPr>
+        <w:rFonts w:ascii="Courier New" w:hAnsi="Courier New" w:hint="default"/>
+        <w:sz w:val="20"/>
+      </w:rPr>
+    </w:lvl>
+    <w:lvl w:ilvl="2" w:tentative="1">
+      <w:start w:val="1"/>
+      <w:numFmt w:val="bullet"/>
+      <w:lvlText w:val=""/>
+      <w:lvlJc w:val="left"/>
+      <w:pPr>
+        <w:tabs>
+          <w:tab w:val="num" w:pos="2160"/>
+        </w:tabs>
+        <w:ind w:left="2160" w:hanging="360"/>
+      </w:pPr>
+      <w:rPr>
+        <w:rFonts w:ascii="Wingdings" w:hAnsi="Wingdings" w:hint="default"/>
+        <w:sz w:val="20"/>
+      </w:rPr>
+    </w:lvl>
+    <w:lvl w:ilvl="3" w:tentative="1">
+      <w:start w:val="1"/>
+      <w:numFmt w:val="bullet"/>
+      <w:lvlText w:val=""/>
+      <w:lvlJc w:val="left"/>
+      <w:pPr>
+        <w:tabs>
+          <w:tab w:val="num" w:pos="2880"/>
+        </w:tabs>
+        <w:ind w:left="2880" w:hanging="360"/>
+      </w:pPr>
+      <w:rPr>
+        <w:rFonts w:ascii="Wingdings" w:hAnsi="Wingdings" w:hint="default"/>
+        <w:sz w:val="20"/>
+      </w:rPr>
+    </w:lvl>
+    <w:lvl w:ilvl="4" w:tentative="1">
+      <w:start w:val="1"/>
+      <w:numFmt w:val="bullet"/>
+      <w:lvlText w:val=""/>
+      <w:lvlJc w:val="left"/>
+      <w:pPr>
+        <w:tabs>
+          <w:tab w:val="num" w:pos="3600"/>
+        </w:tabs>
+        <w:ind w:left="3600" w:hanging="360"/>
+      </w:pPr>
+      <w:rPr>
+        <w:rFonts w:ascii="Wingdings" w:hAnsi="Wingdings" w:hint="default"/>
+        <w:sz w:val="20"/>
+      </w:rPr>
+    </w:lvl>
+    <w:lvl w:ilvl="5" w:tentative="1">
+      <w:start w:val="1"/>
+      <w:numFmt w:val="bullet"/>
+      <w:lvlText w:val=""/>
+      <w:lvlJc w:val="left"/>
+      <w:pPr>
+        <w:tabs>
+          <w:tab w:val="num" w:pos="4320"/>
+        </w:tabs>
+        <w:ind w:left="4320" w:hanging="360"/>
+      </w:pPr>
+      <w:rPr>
+        <w:rFonts w:ascii="Wingdings" w:hAnsi="Wingdings" w:hint="default"/>
+        <w:sz w:val="20"/>
+      </w:rPr>
+    </w:lvl>
+    <w:lvl w:ilvl="6" w:tentative="1">
+      <w:start w:val="1"/>
+      <w:numFmt w:val="bullet"/>
+      <w:lvlText w:val=""/>
+      <w:lvlJc w:val="left"/>
+      <w:pPr>
+        <w:tabs>
+          <w:tab w:val="num" w:pos="5040"/>
+        </w:tabs>
+        <w:ind w:left="5040" w:hanging="360"/>
+      </w:pPr>
+      <w:rPr>
+        <w:rFonts w:ascii="Wingdings" w:hAnsi="Wingdings" w:hint="default"/>
+        <w:sz w:val="20"/>
+      </w:rPr>
+    </w:lvl>
+    <w:lvl w:ilvl="7" w:tentative="1">
+      <w:start w:val="1"/>
+      <w:numFmt w:val="bullet"/>
+      <w:lvlText w:val=""/>
+      <w:lvlJc w:val="left"/>
+      <w:pPr>
+        <w:tabs>
+          <w:tab w:val="num" w:pos="5760"/>
+        </w:tabs>
+        <w:ind w:left="5760" w:hanging="360"/>
+      </w:pPr>
+      <w:rPr>
+        <w:rFonts w:ascii="Wingdings" w:hAnsi="Wingdings" w:hint="default"/>
+        <w:sz w:val="20"/>
+      </w:rPr>
+    </w:lvl>
+    <w:lvl w:ilvl="8" w:tentative="1">
+      <w:start w:val="1"/>
+      <w:numFmt w:val="bullet"/>
+      <w:lvlText w:val=""/>
+      <w:lvlJc w:val="left"/>
+      <w:pPr>
+        <w:tabs>
+          <w:tab w:val="num" w:pos="6480"/>
+        </w:tabs>
+        <w:ind w:left="6480" w:hanging="360"/>
+      </w:pPr>
+      <w:rPr>
+        <w:rFonts w:ascii="Wingdings" w:hAnsi="Wingdings" w:hint="default"/>
+        <w:sz w:val="20"/>
+      </w:rPr>
+    </w:lvl>
+  </w:abstractNum>
+  <w:abstractNum w:abstractNumId="21" w15:restartNumberingAfterBreak="0">
+    <w:nsid w:val="3829300B"/>
+    <w:multiLevelType w:val="multilevel"/>
+    <w:tmpl w:val="AC76DF86"/>
+    <w:lvl w:ilvl="0">
+      <w:start w:val="1"/>
+      <w:numFmt w:val="decimal"/>
+      <w:lvlText w:val="%1."/>
+      <w:lvlJc w:val="left"/>
+      <w:pPr>
+        <w:tabs>
+          <w:tab w:val="num" w:pos="720"/>
+        </w:tabs>
+        <w:ind w:left="720" w:hanging="360"/>
+      </w:pPr>
+    </w:lvl>
+    <w:lvl w:ilvl="1" w:tentative="1">
+      <w:start w:val="1"/>
+      <w:numFmt w:val="decimal"/>
+      <w:lvlText w:val="%2."/>
+      <w:lvlJc w:val="left"/>
+      <w:pPr>
+        <w:tabs>
+          <w:tab w:val="num" w:pos="1440"/>
+        </w:tabs>
+        <w:ind w:left="1440" w:hanging="360"/>
+      </w:pPr>
+    </w:lvl>
+    <w:lvl w:ilvl="2" w:tentative="1">
+      <w:start w:val="1"/>
+      <w:numFmt w:val="decimal"/>
+      <w:lvlText w:val="%3."/>
+      <w:lvlJc w:val="left"/>
+      <w:pPr>
+        <w:tabs>
+          <w:tab w:val="num" w:pos="2160"/>
+        </w:tabs>
+        <w:ind w:left="2160" w:hanging="360"/>
+      </w:pPr>
+    </w:lvl>
+    <w:lvl w:ilvl="3" w:tentative="1">
+      <w:start w:val="1"/>
+      <w:numFmt w:val="decimal"/>
+      <w:lvlText w:val="%4."/>
+      <w:lvlJc w:val="left"/>
+      <w:pPr>
+        <w:tabs>
+          <w:tab w:val="num" w:pos="2880"/>
+        </w:tabs>
+        <w:ind w:left="2880" w:hanging="360"/>
+      </w:pPr>
+    </w:lvl>
+    <w:lvl w:ilvl="4" w:tentative="1">
+      <w:start w:val="1"/>
+      <w:numFmt w:val="decimal"/>
+      <w:lvlText w:val="%5."/>
+      <w:lvlJc w:val="left"/>
+      <w:pPr>
+        <w:tabs>
+          <w:tab w:val="num" w:pos="3600"/>
+        </w:tabs>
+        <w:ind w:left="3600" w:hanging="360"/>
+      </w:pPr>
+    </w:lvl>
+    <w:lvl w:ilvl="5" w:tentative="1">
+      <w:start w:val="1"/>
+      <w:numFmt w:val="decimal"/>
+      <w:lvlText w:val="%6."/>
+      <w:lvlJc w:val="left"/>
+      <w:pPr>
+        <w:tabs>
+          <w:tab w:val="num" w:pos="4320"/>
+        </w:tabs>
+        <w:ind w:left="4320" w:hanging="360"/>
+      </w:pPr>
+    </w:lvl>
+    <w:lvl w:ilvl="6" w:tentative="1">
+      <w:start w:val="1"/>
+      <w:numFmt w:val="decimal"/>
+      <w:lvlText w:val="%7."/>
+      <w:lvlJc w:val="left"/>
+      <w:pPr>
+        <w:tabs>
+          <w:tab w:val="num" w:pos="5040"/>
+        </w:tabs>
+        <w:ind w:left="5040" w:hanging="360"/>
+      </w:pPr>
+    </w:lvl>
+    <w:lvl w:ilvl="7" w:tentative="1">
+      <w:start w:val="1"/>
+      <w:numFmt w:val="decimal"/>
+      <w:lvlText w:val="%8."/>
+      <w:lvlJc w:val="left"/>
+      <w:pPr>
+        <w:tabs>
+          <w:tab w:val="num" w:pos="5760"/>
+        </w:tabs>
+        <w:ind w:left="5760" w:hanging="360"/>
+      </w:pPr>
+    </w:lvl>
+    <w:lvl w:ilvl="8" w:tentative="1">
+      <w:start w:val="1"/>
+      <w:numFmt w:val="decimal"/>
+      <w:lvlText w:val="%9."/>
+      <w:lvlJc w:val="left"/>
+      <w:pPr>
+        <w:tabs>
+          <w:tab w:val="num" w:pos="6480"/>
+        </w:tabs>
+        <w:ind w:left="6480" w:hanging="360"/>
+      </w:pPr>
+    </w:lvl>
+  </w:abstractNum>
+  <w:abstractNum w:abstractNumId="22" w15:restartNumberingAfterBreak="0">
     <w:nsid w:val="397E582B"/>
     <w:multiLevelType w:val="multilevel"/>
     <w:tmpl w:val="5160228C"/>
@@ -41690,7 +44917,7 @@
       </w:rPr>
     </w:lvl>
   </w:abstractNum>
-  <w:abstractNum w:abstractNumId="18" w15:restartNumberingAfterBreak="0">
+  <w:abstractNum w:abstractNumId="23" w15:restartNumberingAfterBreak="0">
     <w:nsid w:val="39C87FF4"/>
     <w:multiLevelType w:val="multilevel"/>
     <w:tmpl w:val="0436CEFA"/>
@@ -41839,7 +45066,7 @@
       </w:rPr>
     </w:lvl>
   </w:abstractNum>
-  <w:abstractNum w:abstractNumId="19" w15:restartNumberingAfterBreak="0">
+  <w:abstractNum w:abstractNumId="24" w15:restartNumberingAfterBreak="0">
     <w:nsid w:val="3C206462"/>
     <w:multiLevelType w:val="multilevel"/>
     <w:tmpl w:val="9BC8B33C"/>
@@ -41988,7 +45215,7 @@
       </w:rPr>
     </w:lvl>
   </w:abstractNum>
-  <w:abstractNum w:abstractNumId="20" w15:restartNumberingAfterBreak="0">
+  <w:abstractNum w:abstractNumId="25" w15:restartNumberingAfterBreak="0">
     <w:nsid w:val="3C4F5A10"/>
     <w:multiLevelType w:val="multilevel"/>
     <w:tmpl w:val="C7FE18A4"/>
@@ -42137,7 +45364,7 @@
       </w:rPr>
     </w:lvl>
   </w:abstractNum>
-  <w:abstractNum w:abstractNumId="21" w15:restartNumberingAfterBreak="0">
+  <w:abstractNum w:abstractNumId="26" w15:restartNumberingAfterBreak="0">
     <w:nsid w:val="3DD303CD"/>
     <w:multiLevelType w:val="multilevel"/>
     <w:tmpl w:val="114AC890"/>
@@ -42286,7 +45513,7 @@
       </w:rPr>
     </w:lvl>
   </w:abstractNum>
-  <w:abstractNum w:abstractNumId="22" w15:restartNumberingAfterBreak="0">
+  <w:abstractNum w:abstractNumId="27" w15:restartNumberingAfterBreak="0">
     <w:nsid w:val="3F8C25D1"/>
     <w:multiLevelType w:val="multilevel"/>
     <w:tmpl w:val="FE14F4D0"/>
@@ -42435,7 +45662,7 @@
       </w:rPr>
     </w:lvl>
   </w:abstractNum>
-  <w:abstractNum w:abstractNumId="23" w15:restartNumberingAfterBreak="0">
+  <w:abstractNum w:abstractNumId="28" w15:restartNumberingAfterBreak="0">
     <w:nsid w:val="40177A2C"/>
     <w:multiLevelType w:val="multilevel"/>
     <w:tmpl w:val="61AA1226"/>
@@ -42584,7 +45811,7 @@
       </w:rPr>
     </w:lvl>
   </w:abstractNum>
-  <w:abstractNum w:abstractNumId="24" w15:restartNumberingAfterBreak="0">
+  <w:abstractNum w:abstractNumId="29" w15:restartNumberingAfterBreak="0">
     <w:nsid w:val="408D2B71"/>
     <w:multiLevelType w:val="multilevel"/>
     <w:tmpl w:val="755A7B0A"/>
@@ -42733,7 +45960,7 @@
       </w:rPr>
     </w:lvl>
   </w:abstractNum>
-  <w:abstractNum w:abstractNumId="25" w15:restartNumberingAfterBreak="0">
+  <w:abstractNum w:abstractNumId="30" w15:restartNumberingAfterBreak="0">
     <w:nsid w:val="41342116"/>
     <w:multiLevelType w:val="multilevel"/>
     <w:tmpl w:val="1F566C36"/>
@@ -42882,7 +46109,7 @@
       </w:rPr>
     </w:lvl>
   </w:abstractNum>
-  <w:abstractNum w:abstractNumId="26" w15:restartNumberingAfterBreak="0">
+  <w:abstractNum w:abstractNumId="31" w15:restartNumberingAfterBreak="0">
     <w:nsid w:val="426B3B11"/>
     <w:multiLevelType w:val="multilevel"/>
     <w:tmpl w:val="8752B484"/>
@@ -43031,7 +46258,7 @@
       </w:rPr>
     </w:lvl>
   </w:abstractNum>
-  <w:abstractNum w:abstractNumId="27" w15:restartNumberingAfterBreak="0">
+  <w:abstractNum w:abstractNumId="32" w15:restartNumberingAfterBreak="0">
     <w:nsid w:val="44FC3869"/>
     <w:multiLevelType w:val="multilevel"/>
     <w:tmpl w:val="CA40800A"/>
@@ -43180,7 +46407,7 @@
       </w:rPr>
     </w:lvl>
   </w:abstractNum>
-  <w:abstractNum w:abstractNumId="28" w15:restartNumberingAfterBreak="0">
+  <w:abstractNum w:abstractNumId="33" w15:restartNumberingAfterBreak="0">
     <w:nsid w:val="47E262D1"/>
     <w:multiLevelType w:val="multilevel"/>
     <w:tmpl w:val="8B58302A"/>
@@ -43329,7 +46556,7 @@
       </w:rPr>
     </w:lvl>
   </w:abstractNum>
-  <w:abstractNum w:abstractNumId="29" w15:restartNumberingAfterBreak="0">
+  <w:abstractNum w:abstractNumId="34" w15:restartNumberingAfterBreak="0">
     <w:nsid w:val="48DB2B29"/>
     <w:multiLevelType w:val="multilevel"/>
     <w:tmpl w:val="E9C8302A"/>
@@ -43478,7 +46705,7 @@
       </w:rPr>
     </w:lvl>
   </w:abstractNum>
-  <w:abstractNum w:abstractNumId="30" w15:restartNumberingAfterBreak="0">
+  <w:abstractNum w:abstractNumId="35" w15:restartNumberingAfterBreak="0">
     <w:nsid w:val="4A4279D9"/>
     <w:multiLevelType w:val="multilevel"/>
     <w:tmpl w:val="99306690"/>
@@ -43627,7 +46854,7 @@
       </w:rPr>
     </w:lvl>
   </w:abstractNum>
-  <w:abstractNum w:abstractNumId="31" w15:restartNumberingAfterBreak="0">
+  <w:abstractNum w:abstractNumId="36" w15:restartNumberingAfterBreak="0">
     <w:nsid w:val="4C46606D"/>
     <w:multiLevelType w:val="multilevel"/>
     <w:tmpl w:val="19E81EE8"/>
@@ -43776,7 +47003,7 @@
       </w:rPr>
     </w:lvl>
   </w:abstractNum>
-  <w:abstractNum w:abstractNumId="32" w15:restartNumberingAfterBreak="0">
+  <w:abstractNum w:abstractNumId="37" w15:restartNumberingAfterBreak="0">
     <w:nsid w:val="4DB906D3"/>
     <w:multiLevelType w:val="multilevel"/>
     <w:tmpl w:val="F2D6C744"/>
@@ -43925,7 +47152,7 @@
       </w:rPr>
     </w:lvl>
   </w:abstractNum>
-  <w:abstractNum w:abstractNumId="33" w15:restartNumberingAfterBreak="0">
+  <w:abstractNum w:abstractNumId="38" w15:restartNumberingAfterBreak="0">
     <w:nsid w:val="4DB97F15"/>
     <w:multiLevelType w:val="multilevel"/>
     <w:tmpl w:val="50761822"/>
@@ -44074,7 +47301,7 @@
       </w:rPr>
     </w:lvl>
   </w:abstractNum>
-  <w:abstractNum w:abstractNumId="34" w15:restartNumberingAfterBreak="0">
+  <w:abstractNum w:abstractNumId="39" w15:restartNumberingAfterBreak="0">
     <w:nsid w:val="4F314D26"/>
     <w:multiLevelType w:val="multilevel"/>
     <w:tmpl w:val="E3F00D06"/>
@@ -44223,7 +47450,7 @@
       </w:rPr>
     </w:lvl>
   </w:abstractNum>
-  <w:abstractNum w:abstractNumId="35" w15:restartNumberingAfterBreak="0">
+  <w:abstractNum w:abstractNumId="40" w15:restartNumberingAfterBreak="0">
     <w:nsid w:val="4F8B3DAE"/>
     <w:multiLevelType w:val="multilevel"/>
     <w:tmpl w:val="0D9206B4"/>
@@ -44372,7 +47599,7 @@
       </w:rPr>
     </w:lvl>
   </w:abstractNum>
-  <w:abstractNum w:abstractNumId="36" w15:restartNumberingAfterBreak="0">
+  <w:abstractNum w:abstractNumId="41" w15:restartNumberingAfterBreak="0">
     <w:nsid w:val="52BD573E"/>
     <w:multiLevelType w:val="multilevel"/>
     <w:tmpl w:val="3AEAABE4"/>
@@ -44489,7 +47716,7 @@
       </w:pPr>
     </w:lvl>
   </w:abstractNum>
-  <w:abstractNum w:abstractNumId="37" w15:restartNumberingAfterBreak="0">
+  <w:abstractNum w:abstractNumId="42" w15:restartNumberingAfterBreak="0">
     <w:nsid w:val="53384E03"/>
     <w:multiLevelType w:val="multilevel"/>
     <w:tmpl w:val="3E26BDD4"/>
@@ -44638,7 +47865,7 @@
       </w:rPr>
     </w:lvl>
   </w:abstractNum>
-  <w:abstractNum w:abstractNumId="38" w15:restartNumberingAfterBreak="0">
+  <w:abstractNum w:abstractNumId="43" w15:restartNumberingAfterBreak="0">
     <w:nsid w:val="56873EE3"/>
     <w:multiLevelType w:val="multilevel"/>
     <w:tmpl w:val="AEC66BAE"/>
@@ -44787,7 +48014,7 @@
       </w:rPr>
     </w:lvl>
   </w:abstractNum>
-  <w:abstractNum w:abstractNumId="39" w15:restartNumberingAfterBreak="0">
+  <w:abstractNum w:abstractNumId="44" w15:restartNumberingAfterBreak="0">
     <w:nsid w:val="5917134E"/>
     <w:multiLevelType w:val="multilevel"/>
     <w:tmpl w:val="AFBC6BB4"/>
@@ -44936,7 +48163,7 @@
       </w:rPr>
     </w:lvl>
   </w:abstractNum>
-  <w:abstractNum w:abstractNumId="40" w15:restartNumberingAfterBreak="0">
+  <w:abstractNum w:abstractNumId="45" w15:restartNumberingAfterBreak="0">
     <w:nsid w:val="5AE8467F"/>
     <w:multiLevelType w:val="multilevel"/>
     <w:tmpl w:val="767E299A"/>
@@ -45085,7 +48312,156 @@
       </w:rPr>
     </w:lvl>
   </w:abstractNum>
-  <w:abstractNum w:abstractNumId="41" w15:restartNumberingAfterBreak="0">
+  <w:abstractNum w:abstractNumId="46" w15:restartNumberingAfterBreak="0">
+    <w:nsid w:val="5D776B0C"/>
+    <w:multiLevelType w:val="multilevel"/>
+    <w:tmpl w:val="12383262"/>
+    <w:lvl w:ilvl="0">
+      <w:start w:val="1"/>
+      <w:numFmt w:val="bullet"/>
+      <w:lvlText w:val=""/>
+      <w:lvlJc w:val="left"/>
+      <w:pPr>
+        <w:tabs>
+          <w:tab w:val="num" w:pos="720"/>
+        </w:tabs>
+        <w:ind w:left="720" w:hanging="360"/>
+      </w:pPr>
+      <w:rPr>
+        <w:rFonts w:ascii="Symbol" w:hAnsi="Symbol" w:hint="default"/>
+        <w:sz w:val="20"/>
+      </w:rPr>
+    </w:lvl>
+    <w:lvl w:ilvl="1" w:tentative="1">
+      <w:start w:val="1"/>
+      <w:numFmt w:val="bullet"/>
+      <w:lvlText w:val="o"/>
+      <w:lvlJc w:val="left"/>
+      <w:pPr>
+        <w:tabs>
+          <w:tab w:val="num" w:pos="1440"/>
+        </w:tabs>
+        <w:ind w:left="1440" w:hanging="360"/>
+      </w:pPr>
+      <w:rPr>
+        <w:rFonts w:ascii="Courier New" w:hAnsi="Courier New" w:hint="default"/>
+        <w:sz w:val="20"/>
+      </w:rPr>
+    </w:lvl>
+    <w:lvl w:ilvl="2" w:tentative="1">
+      <w:start w:val="1"/>
+      <w:numFmt w:val="bullet"/>
+      <w:lvlText w:val=""/>
+      <w:lvlJc w:val="left"/>
+      <w:pPr>
+        <w:tabs>
+          <w:tab w:val="num" w:pos="2160"/>
+        </w:tabs>
+        <w:ind w:left="2160" w:hanging="360"/>
+      </w:pPr>
+      <w:rPr>
+        <w:rFonts w:ascii="Wingdings" w:hAnsi="Wingdings" w:hint="default"/>
+        <w:sz w:val="20"/>
+      </w:rPr>
+    </w:lvl>
+    <w:lvl w:ilvl="3" w:tentative="1">
+      <w:start w:val="1"/>
+      <w:numFmt w:val="bullet"/>
+      <w:lvlText w:val=""/>
+      <w:lvlJc w:val="left"/>
+      <w:pPr>
+        <w:tabs>
+          <w:tab w:val="num" w:pos="2880"/>
+        </w:tabs>
+        <w:ind w:left="2880" w:hanging="360"/>
+      </w:pPr>
+      <w:rPr>
+        <w:rFonts w:ascii="Wingdings" w:hAnsi="Wingdings" w:hint="default"/>
+        <w:sz w:val="20"/>
+      </w:rPr>
+    </w:lvl>
+    <w:lvl w:ilvl="4" w:tentative="1">
+      <w:start w:val="1"/>
+      <w:numFmt w:val="bullet"/>
+      <w:lvlText w:val=""/>
+      <w:lvlJc w:val="left"/>
+      <w:pPr>
+        <w:tabs>
+          <w:tab w:val="num" w:pos="3600"/>
+        </w:tabs>
+        <w:ind w:left="3600" w:hanging="360"/>
+      </w:pPr>
+      <w:rPr>
+        <w:rFonts w:ascii="Wingdings" w:hAnsi="Wingdings" w:hint="default"/>
+        <w:sz w:val="20"/>
+      </w:rPr>
+    </w:lvl>
+    <w:lvl w:ilvl="5" w:tentative="1">
+      <w:start w:val="1"/>
+      <w:numFmt w:val="bullet"/>
+      <w:lvlText w:val=""/>
+      <w:lvlJc w:val="left"/>
+      <w:pPr>
+        <w:tabs>
+          <w:tab w:val="num" w:pos="4320"/>
+        </w:tabs>
+        <w:ind w:left="4320" w:hanging="360"/>
+      </w:pPr>
+      <w:rPr>
+        <w:rFonts w:ascii="Wingdings" w:hAnsi="Wingdings" w:hint="default"/>
+        <w:sz w:val="20"/>
+      </w:rPr>
+    </w:lvl>
+    <w:lvl w:ilvl="6" w:tentative="1">
+      <w:start w:val="1"/>
+      <w:numFmt w:val="bullet"/>
+      <w:lvlText w:val=""/>
+      <w:lvlJc w:val="left"/>
+      <w:pPr>
+        <w:tabs>
+          <w:tab w:val="num" w:pos="5040"/>
+        </w:tabs>
+        <w:ind w:left="5040" w:hanging="360"/>
+      </w:pPr>
+      <w:rPr>
+        <w:rFonts w:ascii="Wingdings" w:hAnsi="Wingdings" w:hint="default"/>
+        <w:sz w:val="20"/>
+      </w:rPr>
+    </w:lvl>
+    <w:lvl w:ilvl="7" w:tentative="1">
+      <w:start w:val="1"/>
+      <w:numFmt w:val="bullet"/>
+      <w:lvlText w:val=""/>
+      <w:lvlJc w:val="left"/>
+      <w:pPr>
+        <w:tabs>
+          <w:tab w:val="num" w:pos="5760"/>
+        </w:tabs>
+        <w:ind w:left="5760" w:hanging="360"/>
+      </w:pPr>
+      <w:rPr>
+        <w:rFonts w:ascii="Wingdings" w:hAnsi="Wingdings" w:hint="default"/>
+        <w:sz w:val="20"/>
+      </w:rPr>
+    </w:lvl>
+    <w:lvl w:ilvl="8" w:tentative="1">
+      <w:start w:val="1"/>
+      <w:numFmt w:val="bullet"/>
+      <w:lvlText w:val=""/>
+      <w:lvlJc w:val="left"/>
+      <w:pPr>
+        <w:tabs>
+          <w:tab w:val="num" w:pos="6480"/>
+        </w:tabs>
+        <w:ind w:left="6480" w:hanging="360"/>
+      </w:pPr>
+      <w:rPr>
+        <w:rFonts w:ascii="Wingdings" w:hAnsi="Wingdings" w:hint="default"/>
+        <w:sz w:val="20"/>
+      </w:rPr>
+    </w:lvl>
+  </w:abstractNum>
+  <w:abstractNum w:abstractNumId="47" w15:restartNumberingAfterBreak="0">
     <w:nsid w:val="5F7C6971"/>
     <w:multiLevelType w:val="multilevel"/>
     <w:tmpl w:val="CE2E4122"/>
@@ -45234,7 +48610,7 @@
       </w:rPr>
     </w:lvl>
   </w:abstractNum>
-  <w:abstractNum w:abstractNumId="42" w15:restartNumberingAfterBreak="0">
+  <w:abstractNum w:abstractNumId="48" w15:restartNumberingAfterBreak="0">
     <w:nsid w:val="632604A4"/>
     <w:multiLevelType w:val="multilevel"/>
     <w:tmpl w:val="4A02BB06"/>
@@ -45383,7 +48759,7 @@
       </w:rPr>
     </w:lvl>
   </w:abstractNum>
-  <w:abstractNum w:abstractNumId="43" w15:restartNumberingAfterBreak="0">
+  <w:abstractNum w:abstractNumId="49" w15:restartNumberingAfterBreak="0">
     <w:nsid w:val="63487F8F"/>
     <w:multiLevelType w:val="multilevel"/>
     <w:tmpl w:val="E92A838A"/>
@@ -45532,7 +48908,7 @@
       </w:rPr>
     </w:lvl>
   </w:abstractNum>
-  <w:abstractNum w:abstractNumId="44" w15:restartNumberingAfterBreak="0">
+  <w:abstractNum w:abstractNumId="50" w15:restartNumberingAfterBreak="0">
     <w:nsid w:val="64CF2051"/>
     <w:multiLevelType w:val="multilevel"/>
     <w:tmpl w:val="093ECAE0"/>
@@ -45645,7 +49021,7 @@
       </w:pPr>
     </w:lvl>
   </w:abstractNum>
-  <w:abstractNum w:abstractNumId="45" w15:restartNumberingAfterBreak="0">
+  <w:abstractNum w:abstractNumId="51" w15:restartNumberingAfterBreak="0">
     <w:nsid w:val="65000478"/>
     <w:multiLevelType w:val="multilevel"/>
     <w:tmpl w:val="2124AEE0"/>
@@ -45794,7 +49170,7 @@
       </w:rPr>
     </w:lvl>
   </w:abstractNum>
-  <w:abstractNum w:abstractNumId="46" w15:restartNumberingAfterBreak="0">
+  <w:abstractNum w:abstractNumId="52" w15:restartNumberingAfterBreak="0">
     <w:nsid w:val="67654DB2"/>
     <w:multiLevelType w:val="multilevel"/>
     <w:tmpl w:val="DF463034"/>
@@ -45943,7 +49319,156 @@
       </w:rPr>
     </w:lvl>
   </w:abstractNum>
-  <w:abstractNum w:abstractNumId="47" w15:restartNumberingAfterBreak="0">
+  <w:abstractNum w:abstractNumId="53" w15:restartNumberingAfterBreak="0">
+    <w:nsid w:val="67CE1A6F"/>
+    <w:multiLevelType w:val="multilevel"/>
+    <w:tmpl w:val="72F49AF0"/>
+    <w:lvl w:ilvl="0">
+      <w:start w:val="1"/>
+      <w:numFmt w:val="bullet"/>
+      <w:lvlText w:val=""/>
+      <w:lvlJc w:val="left"/>
+      <w:pPr>
+        <w:tabs>
+          <w:tab w:val="num" w:pos="720"/>
+        </w:tabs>
+        <w:ind w:left="720" w:hanging="360"/>
+      </w:pPr>
+      <w:rPr>
+        <w:rFonts w:ascii="Symbol" w:hAnsi="Symbol" w:hint="default"/>
+        <w:sz w:val="20"/>
+      </w:rPr>
+    </w:lvl>
+    <w:lvl w:ilvl="1" w:tentative="1">
+      <w:start w:val="1"/>
+      <w:numFmt w:val="bullet"/>
+      <w:lvlText w:val="o"/>
+      <w:lvlJc w:val="left"/>
+      <w:pPr>
+        <w:tabs>
+          <w:tab w:val="num" w:pos="1440"/>
+        </w:tabs>
+        <w:ind w:left="1440" w:hanging="360"/>
+      </w:pPr>
+      <w:rPr>
+        <w:rFonts w:ascii="Courier New" w:hAnsi="Courier New" w:hint="default"/>
+        <w:sz w:val="20"/>
+      </w:rPr>
+    </w:lvl>
+    <w:lvl w:ilvl="2" w:tentative="1">
+      <w:start w:val="1"/>
+      <w:numFmt w:val="bullet"/>
+      <w:lvlText w:val=""/>
+      <w:lvlJc w:val="left"/>
+      <w:pPr>
+        <w:tabs>
+          <w:tab w:val="num" w:pos="2160"/>
+        </w:tabs>
+        <w:ind w:left="2160" w:hanging="360"/>
+      </w:pPr>
+      <w:rPr>
+        <w:rFonts w:ascii="Wingdings" w:hAnsi="Wingdings" w:hint="default"/>
+        <w:sz w:val="20"/>
+      </w:rPr>
+    </w:lvl>
+    <w:lvl w:ilvl="3" w:tentative="1">
+      <w:start w:val="1"/>
+      <w:numFmt w:val="bullet"/>
+      <w:lvlText w:val=""/>
+      <w:lvlJc w:val="left"/>
+      <w:pPr>
+        <w:tabs>
+          <w:tab w:val="num" w:pos="2880"/>
+        </w:tabs>
+        <w:ind w:left="2880" w:hanging="360"/>
+      </w:pPr>
+      <w:rPr>
+        <w:rFonts w:ascii="Wingdings" w:hAnsi="Wingdings" w:hint="default"/>
+        <w:sz w:val="20"/>
+      </w:rPr>
+    </w:lvl>
+    <w:lvl w:ilvl="4" w:tentative="1">
+      <w:start w:val="1"/>
+      <w:numFmt w:val="bullet"/>
+      <w:lvlText w:val=""/>
+      <w:lvlJc w:val="left"/>
+      <w:pPr>
+        <w:tabs>
+          <w:tab w:val="num" w:pos="3600"/>
+        </w:tabs>
+        <w:ind w:left="3600" w:hanging="360"/>
+      </w:pPr>
+      <w:rPr>
+        <w:rFonts w:ascii="Wingdings" w:hAnsi="Wingdings" w:hint="default"/>
+        <w:sz w:val="20"/>
+      </w:rPr>
+    </w:lvl>
+    <w:lvl w:ilvl="5" w:tentative="1">
+      <w:start w:val="1"/>
+      <w:numFmt w:val="bullet"/>
+      <w:lvlText w:val=""/>
+      <w:lvlJc w:val="left"/>
+      <w:pPr>
+        <w:tabs>
+          <w:tab w:val="num" w:pos="4320"/>
+        </w:tabs>
+        <w:ind w:left="4320" w:hanging="360"/>
+      </w:pPr>
+      <w:rPr>
+        <w:rFonts w:ascii="Wingdings" w:hAnsi="Wingdings" w:hint="default"/>
+        <w:sz w:val="20"/>
+      </w:rPr>
+    </w:lvl>
+    <w:lvl w:ilvl="6" w:tentative="1">
+      <w:start w:val="1"/>
+      <w:numFmt w:val="bullet"/>
+      <w:lvlText w:val=""/>
+      <w:lvlJc w:val="left"/>
+      <w:pPr>
+        <w:tabs>
+          <w:tab w:val="num" w:pos="5040"/>
+        </w:tabs>
+        <w:ind w:left="5040" w:hanging="360"/>
+      </w:pPr>
+      <w:rPr>
+        <w:rFonts w:ascii="Wingdings" w:hAnsi="Wingdings" w:hint="default"/>
+        <w:sz w:val="20"/>
+      </w:rPr>
+    </w:lvl>
+    <w:lvl w:ilvl="7" w:tentative="1">
+      <w:start w:val="1"/>
+      <w:numFmt w:val="bullet"/>
+      <w:lvlText w:val=""/>
+      <w:lvlJc w:val="left"/>
+      <w:pPr>
+        <w:tabs>
+          <w:tab w:val="num" w:pos="5760"/>
+        </w:tabs>
+        <w:ind w:left="5760" w:hanging="360"/>
+      </w:pPr>
+      <w:rPr>
+        <w:rFonts w:ascii="Wingdings" w:hAnsi="Wingdings" w:hint="default"/>
+        <w:sz w:val="20"/>
+      </w:rPr>
+    </w:lvl>
+    <w:lvl w:ilvl="8" w:tentative="1">
+      <w:start w:val="1"/>
+      <w:numFmt w:val="bullet"/>
+      <w:lvlText w:val=""/>
+      <w:lvlJc w:val="left"/>
+      <w:pPr>
+        <w:tabs>
+          <w:tab w:val="num" w:pos="6480"/>
+        </w:tabs>
+        <w:ind w:left="6480" w:hanging="360"/>
+      </w:pPr>
+      <w:rPr>
+        <w:rFonts w:ascii="Wingdings" w:hAnsi="Wingdings" w:hint="default"/>
+        <w:sz w:val="20"/>
+      </w:rPr>
+    </w:lvl>
+  </w:abstractNum>
+  <w:abstractNum w:abstractNumId="54" w15:restartNumberingAfterBreak="0">
     <w:nsid w:val="6ADD00F6"/>
     <w:multiLevelType w:val="multilevel"/>
     <w:tmpl w:val="0AF47CAC"/>
@@ -46092,7 +49617,7 @@
       </w:rPr>
     </w:lvl>
   </w:abstractNum>
-  <w:abstractNum w:abstractNumId="48" w15:restartNumberingAfterBreak="0">
+  <w:abstractNum w:abstractNumId="55" w15:restartNumberingAfterBreak="0">
     <w:nsid w:val="6FF01998"/>
     <w:multiLevelType w:val="multilevel"/>
     <w:tmpl w:val="03006144"/>
@@ -46241,7 +49766,7 @@
       </w:rPr>
     </w:lvl>
   </w:abstractNum>
-  <w:abstractNum w:abstractNumId="49" w15:restartNumberingAfterBreak="0">
+  <w:abstractNum w:abstractNumId="56" w15:restartNumberingAfterBreak="0">
     <w:nsid w:val="732352B1"/>
     <w:multiLevelType w:val="multilevel"/>
     <w:tmpl w:val="16F648D0"/>
@@ -46390,7 +49915,7 @@
       </w:rPr>
     </w:lvl>
   </w:abstractNum>
-  <w:abstractNum w:abstractNumId="50" w15:restartNumberingAfterBreak="0">
+  <w:abstractNum w:abstractNumId="57" w15:restartNumberingAfterBreak="0">
     <w:nsid w:val="735132F6"/>
     <w:multiLevelType w:val="multilevel"/>
     <w:tmpl w:val="97BEEAAC"/>
@@ -46503,7 +50028,7 @@
       </w:pPr>
     </w:lvl>
   </w:abstractNum>
-  <w:abstractNum w:abstractNumId="51" w15:restartNumberingAfterBreak="0">
+  <w:abstractNum w:abstractNumId="58" w15:restartNumberingAfterBreak="0">
     <w:nsid w:val="73E018C6"/>
     <w:multiLevelType w:val="multilevel"/>
     <w:tmpl w:val="3D80DF84"/>
@@ -46652,7 +50177,7 @@
       </w:rPr>
     </w:lvl>
   </w:abstractNum>
-  <w:abstractNum w:abstractNumId="52" w15:restartNumberingAfterBreak="0">
+  <w:abstractNum w:abstractNumId="59" w15:restartNumberingAfterBreak="0">
     <w:nsid w:val="75702CA5"/>
     <w:multiLevelType w:val="multilevel"/>
     <w:tmpl w:val="BD5058F2"/>
@@ -46801,7 +50326,7 @@
       </w:rPr>
     </w:lvl>
   </w:abstractNum>
-  <w:abstractNum w:abstractNumId="53" w15:restartNumberingAfterBreak="0">
+  <w:abstractNum w:abstractNumId="60" w15:restartNumberingAfterBreak="0">
     <w:nsid w:val="757316E9"/>
     <w:multiLevelType w:val="multilevel"/>
     <w:tmpl w:val="48D2ECDA"/>
@@ -46950,7 +50475,7 @@
       </w:rPr>
     </w:lvl>
   </w:abstractNum>
-  <w:abstractNum w:abstractNumId="54" w15:restartNumberingAfterBreak="0">
+  <w:abstractNum w:abstractNumId="61" w15:restartNumberingAfterBreak="0">
     <w:nsid w:val="765F78EE"/>
     <w:multiLevelType w:val="multilevel"/>
     <w:tmpl w:val="4F0E46B4"/>
@@ -47099,7 +50624,7 @@
       </w:rPr>
     </w:lvl>
   </w:abstractNum>
-  <w:abstractNum w:abstractNumId="55" w15:restartNumberingAfterBreak="0">
+  <w:abstractNum w:abstractNumId="62" w15:restartNumberingAfterBreak="0">
     <w:nsid w:val="76875E1F"/>
     <w:multiLevelType w:val="multilevel"/>
     <w:tmpl w:val="49A6DA14"/>
@@ -47248,7 +50773,7 @@
       </w:rPr>
     </w:lvl>
   </w:abstractNum>
-  <w:abstractNum w:abstractNumId="56" w15:restartNumberingAfterBreak="0">
+  <w:abstractNum w:abstractNumId="63" w15:restartNumberingAfterBreak="0">
     <w:nsid w:val="769577EC"/>
     <w:multiLevelType w:val="multilevel"/>
     <w:tmpl w:val="F22E66F8"/>
@@ -47361,7 +50886,7 @@
       </w:pPr>
     </w:lvl>
   </w:abstractNum>
-  <w:abstractNum w:abstractNumId="57" w15:restartNumberingAfterBreak="0">
+  <w:abstractNum w:abstractNumId="64" w15:restartNumberingAfterBreak="0">
     <w:nsid w:val="7D230DD9"/>
     <w:multiLevelType w:val="multilevel"/>
     <w:tmpl w:val="C18226C8"/>
@@ -47510,7 +51035,7 @@
       </w:rPr>
     </w:lvl>
   </w:abstractNum>
-  <w:abstractNum w:abstractNumId="58" w15:restartNumberingAfterBreak="0">
+  <w:abstractNum w:abstractNumId="65" w15:restartNumberingAfterBreak="0">
     <w:nsid w:val="7DEA5D19"/>
     <w:multiLevelType w:val="multilevel"/>
     <w:tmpl w:val="A0DA45F4"/>
@@ -47659,7 +51184,7 @@
       </w:rPr>
     </w:lvl>
   </w:abstractNum>
-  <w:abstractNum w:abstractNumId="59" w15:restartNumberingAfterBreak="0">
+  <w:abstractNum w:abstractNumId="66" w15:restartNumberingAfterBreak="0">
     <w:nsid w:val="7E1830AE"/>
     <w:multiLevelType w:val="multilevel"/>
     <w:tmpl w:val="9AEA9324"/>
@@ -47808,7 +51333,7 @@
       </w:rPr>
     </w:lvl>
   </w:abstractNum>
-  <w:abstractNum w:abstractNumId="60" w15:restartNumberingAfterBreak="0">
+  <w:abstractNum w:abstractNumId="67" w15:restartNumberingAfterBreak="0">
     <w:nsid w:val="7E6D020A"/>
     <w:multiLevelType w:val="multilevel"/>
     <w:tmpl w:val="C80E5DDE"/>
@@ -47958,187 +51483,208 @@
     </w:lvl>
   </w:abstractNum>
   <w:num w:numId="1" w16cid:durableId="1412773438">
-    <w:abstractNumId w:val="24"/>
+    <w:abstractNumId w:val="29"/>
   </w:num>
   <w:num w:numId="2" w16cid:durableId="502595838">
-    <w:abstractNumId w:val="5"/>
+    <w:abstractNumId w:val="7"/>
   </w:num>
   <w:num w:numId="3" w16cid:durableId="1952319826">
-    <w:abstractNumId w:val="36"/>
+    <w:abstractNumId w:val="41"/>
   </w:num>
   <w:num w:numId="4" w16cid:durableId="2072844967">
-    <w:abstractNumId w:val="18"/>
+    <w:abstractNumId w:val="23"/>
   </w:num>
   <w:num w:numId="5" w16cid:durableId="404104904">
+    <w:abstractNumId w:val="65"/>
+  </w:num>
+  <w:num w:numId="6" w16cid:durableId="813375703">
     <w:abstractNumId w:val="58"/>
   </w:num>
-  <w:num w:numId="6" w16cid:durableId="813375703">
-    <w:abstractNumId w:val="51"/>
-  </w:num>
   <w:num w:numId="7" w16cid:durableId="412237832">
-    <w:abstractNumId w:val="59"/>
+    <w:abstractNumId w:val="66"/>
   </w:num>
   <w:num w:numId="8" w16cid:durableId="1707294437">
-    <w:abstractNumId w:val="26"/>
+    <w:abstractNumId w:val="31"/>
   </w:num>
   <w:num w:numId="9" w16cid:durableId="1255017965">
     <w:abstractNumId w:val="1"/>
   </w:num>
   <w:num w:numId="10" w16cid:durableId="830635875">
-    <w:abstractNumId w:val="42"/>
+    <w:abstractNumId w:val="48"/>
   </w:num>
   <w:num w:numId="11" w16cid:durableId="1184897313">
-    <w:abstractNumId w:val="19"/>
+    <w:abstractNumId w:val="24"/>
   </w:num>
   <w:num w:numId="12" w16cid:durableId="1141776200">
-    <w:abstractNumId w:val="23"/>
+    <w:abstractNumId w:val="28"/>
   </w:num>
   <w:num w:numId="13" w16cid:durableId="669063910">
+    <w:abstractNumId w:val="38"/>
+  </w:num>
+  <w:num w:numId="14" w16cid:durableId="246423202">
     <w:abstractNumId w:val="33"/>
   </w:num>
-  <w:num w:numId="14" w16cid:durableId="246423202">
-    <w:abstractNumId w:val="28"/>
-  </w:num>
   <w:num w:numId="15" w16cid:durableId="1708143952">
-    <w:abstractNumId w:val="43"/>
+    <w:abstractNumId w:val="49"/>
   </w:num>
   <w:num w:numId="16" w16cid:durableId="48697172">
-    <w:abstractNumId w:val="48"/>
+    <w:abstractNumId w:val="55"/>
   </w:num>
   <w:num w:numId="17" w16cid:durableId="1937245374">
-    <w:abstractNumId w:val="25"/>
+    <w:abstractNumId w:val="30"/>
   </w:num>
   <w:num w:numId="18" w16cid:durableId="1284922361">
+    <w:abstractNumId w:val="17"/>
+  </w:num>
+  <w:num w:numId="19" w16cid:durableId="2089451503">
+    <w:abstractNumId w:val="39"/>
+  </w:num>
+  <w:num w:numId="20" w16cid:durableId="303900888">
+    <w:abstractNumId w:val="47"/>
+  </w:num>
+  <w:num w:numId="21" w16cid:durableId="1987738004">
     <w:abstractNumId w:val="14"/>
   </w:num>
-  <w:num w:numId="19" w16cid:durableId="2089451503">
-    <w:abstractNumId w:val="34"/>
-  </w:num>
-  <w:num w:numId="20" w16cid:durableId="303900888">
-    <w:abstractNumId w:val="41"/>
-  </w:num>
-  <w:num w:numId="21" w16cid:durableId="1987738004">
-    <w:abstractNumId w:val="11"/>
-  </w:num>
   <w:num w:numId="22" w16cid:durableId="150490980">
-    <w:abstractNumId w:val="3"/>
+    <w:abstractNumId w:val="4"/>
   </w:num>
   <w:num w:numId="23" w16cid:durableId="1293750889">
-    <w:abstractNumId w:val="52"/>
+    <w:abstractNumId w:val="59"/>
   </w:num>
   <w:num w:numId="24" w16cid:durableId="1908343615">
-    <w:abstractNumId w:val="54"/>
+    <w:abstractNumId w:val="61"/>
   </w:num>
   <w:num w:numId="25" w16cid:durableId="49308274">
-    <w:abstractNumId w:val="29"/>
+    <w:abstractNumId w:val="34"/>
   </w:num>
   <w:num w:numId="26" w16cid:durableId="1144933147">
     <w:abstractNumId w:val="0"/>
   </w:num>
   <w:num w:numId="27" w16cid:durableId="1600530741">
-    <w:abstractNumId w:val="9"/>
+    <w:abstractNumId w:val="12"/>
   </w:num>
   <w:num w:numId="28" w16cid:durableId="60175228">
+    <w:abstractNumId w:val="37"/>
+  </w:num>
+  <w:num w:numId="29" w16cid:durableId="498156124">
+    <w:abstractNumId w:val="54"/>
+  </w:num>
+  <w:num w:numId="30" w16cid:durableId="1595743421">
+    <w:abstractNumId w:val="22"/>
+  </w:num>
+  <w:num w:numId="31" w16cid:durableId="1758475230">
+    <w:abstractNumId w:val="63"/>
+  </w:num>
+  <w:num w:numId="32" w16cid:durableId="553152741">
+    <w:abstractNumId w:val="51"/>
+  </w:num>
+  <w:num w:numId="33" w16cid:durableId="985746660">
     <w:abstractNumId w:val="32"/>
   </w:num>
-  <w:num w:numId="29" w16cid:durableId="498156124">
-    <w:abstractNumId w:val="47"/>
+  <w:num w:numId="34" w16cid:durableId="231744127">
+    <w:abstractNumId w:val="60"/>
   </w:num>
-  <w:num w:numId="30" w16cid:durableId="1595743421">
-    <w:abstractNumId w:val="17"/>
+  <w:num w:numId="35" w16cid:durableId="950236480">
+    <w:abstractNumId w:val="67"/>
   </w:num>
-  <w:num w:numId="31" w16cid:durableId="1758475230">
-    <w:abstractNumId w:val="56"/>
+  <w:num w:numId="36" w16cid:durableId="1068382021">
+    <w:abstractNumId w:val="57"/>
   </w:num>
-  <w:num w:numId="32" w16cid:durableId="553152741">
+  <w:num w:numId="37" w16cid:durableId="1059203631">
     <w:abstractNumId w:val="45"/>
   </w:num>
-  <w:num w:numId="33" w16cid:durableId="985746660">
-    <w:abstractNumId w:val="27"/>
-  </w:num>
-  <w:num w:numId="34" w16cid:durableId="231744127">
-    <w:abstractNumId w:val="53"/>
-  </w:num>
-  <w:num w:numId="35" w16cid:durableId="950236480">
-    <w:abstractNumId w:val="60"/>
-  </w:num>
-  <w:num w:numId="36" w16cid:durableId="1068382021">
-    <w:abstractNumId w:val="50"/>
-  </w:num>
-  <w:num w:numId="37" w16cid:durableId="1059203631">
-    <w:abstractNumId w:val="40"/>
-  </w:num>
   <w:num w:numId="38" w16cid:durableId="1971278831">
-    <w:abstractNumId w:val="8"/>
+    <w:abstractNumId w:val="10"/>
   </w:num>
   <w:num w:numId="39" w16cid:durableId="517472851">
-    <w:abstractNumId w:val="12"/>
+    <w:abstractNumId w:val="15"/>
   </w:num>
   <w:num w:numId="40" w16cid:durableId="758335809">
-    <w:abstractNumId w:val="16"/>
+    <w:abstractNumId w:val="19"/>
   </w:num>
   <w:num w:numId="41" w16cid:durableId="497691755">
-    <w:abstractNumId w:val="4"/>
+    <w:abstractNumId w:val="5"/>
   </w:num>
   <w:num w:numId="42" w16cid:durableId="1410152389">
-    <w:abstractNumId w:val="20"/>
+    <w:abstractNumId w:val="25"/>
   </w:num>
   <w:num w:numId="43" w16cid:durableId="200016838">
-    <w:abstractNumId w:val="31"/>
+    <w:abstractNumId w:val="36"/>
   </w:num>
   <w:num w:numId="44" w16cid:durableId="897400742">
-    <w:abstractNumId w:val="15"/>
+    <w:abstractNumId w:val="18"/>
   </w:num>
   <w:num w:numId="45" w16cid:durableId="543640245">
     <w:abstractNumId w:val="2"/>
   </w:num>
   <w:num w:numId="46" w16cid:durableId="1568102348">
+    <w:abstractNumId w:val="26"/>
+  </w:num>
+  <w:num w:numId="47" w16cid:durableId="1622495853">
+    <w:abstractNumId w:val="9"/>
+  </w:num>
+  <w:num w:numId="48" w16cid:durableId="1896694466">
+    <w:abstractNumId w:val="62"/>
+  </w:num>
+  <w:num w:numId="49" w16cid:durableId="284193936">
+    <w:abstractNumId w:val="35"/>
+  </w:num>
+  <w:num w:numId="50" w16cid:durableId="1834566283">
+    <w:abstractNumId w:val="56"/>
+  </w:num>
+  <w:num w:numId="51" w16cid:durableId="486022036">
+    <w:abstractNumId w:val="16"/>
+  </w:num>
+  <w:num w:numId="52" w16cid:durableId="289746736">
+    <w:abstractNumId w:val="64"/>
+  </w:num>
+  <w:num w:numId="53" w16cid:durableId="875700667">
+    <w:abstractNumId w:val="8"/>
+  </w:num>
+  <w:num w:numId="54" w16cid:durableId="2003199757">
+    <w:abstractNumId w:val="42"/>
+  </w:num>
+  <w:num w:numId="55" w16cid:durableId="707492460">
+    <w:abstractNumId w:val="43"/>
+  </w:num>
+  <w:num w:numId="56" w16cid:durableId="621230886">
+    <w:abstractNumId w:val="44"/>
+  </w:num>
+  <w:num w:numId="57" w16cid:durableId="1491601262">
+    <w:abstractNumId w:val="52"/>
+  </w:num>
+  <w:num w:numId="58" w16cid:durableId="807824364">
+    <w:abstractNumId w:val="27"/>
+  </w:num>
+  <w:num w:numId="59" w16cid:durableId="523640199">
+    <w:abstractNumId w:val="13"/>
+  </w:num>
+  <w:num w:numId="60" w16cid:durableId="1249119567">
+    <w:abstractNumId w:val="50"/>
+  </w:num>
+  <w:num w:numId="61" w16cid:durableId="1139108838">
+    <w:abstractNumId w:val="40"/>
+  </w:num>
+  <w:num w:numId="62" w16cid:durableId="857738452">
+    <w:abstractNumId w:val="53"/>
+  </w:num>
+  <w:num w:numId="63" w16cid:durableId="327558793">
+    <w:abstractNumId w:val="46"/>
+  </w:num>
+  <w:num w:numId="64" w16cid:durableId="1501459153">
+    <w:abstractNumId w:val="3"/>
+  </w:num>
+  <w:num w:numId="65" w16cid:durableId="1746411462">
+    <w:abstractNumId w:val="11"/>
+  </w:num>
+  <w:num w:numId="66" w16cid:durableId="1628320568">
     <w:abstractNumId w:val="21"/>
   </w:num>
-  <w:num w:numId="47" w16cid:durableId="1622495853">
-    <w:abstractNumId w:val="7"/>
-  </w:num>
-  <w:num w:numId="48" w16cid:durableId="1896694466">
-    <w:abstractNumId w:val="55"/>
-  </w:num>
-  <w:num w:numId="49" w16cid:durableId="284193936">
-    <w:abstractNumId w:val="30"/>
-  </w:num>
-  <w:num w:numId="50" w16cid:durableId="1834566283">
-    <w:abstractNumId w:val="49"/>
-  </w:num>
-  <w:num w:numId="51" w16cid:durableId="486022036">
-    <w:abstractNumId w:val="13"/>
-  </w:num>
-  <w:num w:numId="52" w16cid:durableId="289746736">
-    <w:abstractNumId w:val="57"/>
-  </w:num>
-  <w:num w:numId="53" w16cid:durableId="875700667">
+  <w:num w:numId="67" w16cid:durableId="648948465">
     <w:abstractNumId w:val="6"/>
   </w:num>
-  <w:num w:numId="54" w16cid:durableId="2003199757">
-    <w:abstractNumId w:val="37"/>
-  </w:num>
-  <w:num w:numId="55" w16cid:durableId="707492460">
-    <w:abstractNumId w:val="38"/>
-  </w:num>
-  <w:num w:numId="56" w16cid:durableId="621230886">
-    <w:abstractNumId w:val="39"/>
-  </w:num>
-  <w:num w:numId="57" w16cid:durableId="1491601262">
-    <w:abstractNumId w:val="46"/>
-  </w:num>
-  <w:num w:numId="58" w16cid:durableId="807824364">
-    <w:abstractNumId w:val="22"/>
-  </w:num>
-  <w:num w:numId="59" w16cid:durableId="523640199">
-    <w:abstractNumId w:val="10"/>
-  </w:num>
-  <w:num w:numId="60" w16cid:durableId="1249119567">
-    <w:abstractNumId w:val="44"/>
-  </w:num>
-  <w:num w:numId="61" w16cid:durableId="1139108838">
-    <w:abstractNumId w:val="35"/>
+  <w:num w:numId="68" w16cid:durableId="1246694599">
+    <w:abstractNumId w:val="20"/>
   </w:num>
 </w:numbering>
 </file>
